--- a/Trading 2018_2_5.docx
+++ b/Trading 2018_2_5.docx
@@ -46,23 +46,14 @@
       </w:r>
     </w:p>
     <w:p>
-      <w:proofErr w:type="spellStart"/>
-      <w:proofErr w:type="gramStart"/>
-      <w:r>
-        <w:t>Pnl</w:t>
-      </w:r>
-      <w:proofErr w:type="spellEnd"/>
-      <w:r>
-        <w:t>.</w:t>
-      </w:r>
-      <w:proofErr w:type="gramEnd"/>
-    </w:p>
-    <w:p>
-      <w:proofErr w:type="gramStart"/>
+      <w:r>
+        <w:t>Pnl.</w:t>
+      </w:r>
+    </w:p>
+    <w:p>
       <w:r>
         <w:t>Tradable highlight in red.</w:t>
       </w:r>
-      <w:proofErr w:type="gramEnd"/>
     </w:p>
     <w:p>
       <w:r>
@@ -70,95 +61,26 @@
       </w:r>
     </w:p>
     <w:p>
-      <w:proofErr w:type="spellStart"/>
-      <w:proofErr w:type="gramStart"/>
-      <w:r>
-        <w:t>Wtd</w:t>
-      </w:r>
-      <w:proofErr w:type="spellEnd"/>
-      <w:r>
-        <w:t xml:space="preserve"> trade </w:t>
-      </w:r>
-      <w:proofErr w:type="spellStart"/>
-      <w:r>
-        <w:t>pnl</w:t>
-      </w:r>
-      <w:proofErr w:type="spellEnd"/>
-      <w:r>
-        <w:t>.</w:t>
-      </w:r>
-      <w:proofErr w:type="gramEnd"/>
-      <w:r>
-        <w:t xml:space="preserve"> </w:t>
-      </w:r>
-    </w:p>
-    <w:p>
-      <w:proofErr w:type="spellStart"/>
-      <w:proofErr w:type="gramStart"/>
-      <w:r>
-        <w:t>Mtd</w:t>
-      </w:r>
-      <w:proofErr w:type="spellEnd"/>
-      <w:r>
-        <w:t xml:space="preserve"> trade </w:t>
-      </w:r>
-      <w:proofErr w:type="spellStart"/>
-      <w:r>
-        <w:t>pnl</w:t>
-      </w:r>
-      <w:proofErr w:type="spellEnd"/>
-      <w:r>
-        <w:t>.</w:t>
-      </w:r>
-      <w:proofErr w:type="gramEnd"/>
-    </w:p>
-    <w:p>
-      <w:proofErr w:type="spellStart"/>
-      <w:proofErr w:type="gramStart"/>
-      <w:r>
-        <w:t>Ytd</w:t>
-      </w:r>
-      <w:proofErr w:type="spellEnd"/>
-      <w:r>
-        <w:t xml:space="preserve"> trade </w:t>
-      </w:r>
-      <w:proofErr w:type="spellStart"/>
-      <w:r>
-        <w:t>pnl</w:t>
-      </w:r>
-      <w:proofErr w:type="spellEnd"/>
-      <w:r>
-        <w:t>.</w:t>
-      </w:r>
-      <w:proofErr w:type="gramEnd"/>
-      <w:r>
-        <w:t xml:space="preserve"> </w:t>
-      </w:r>
-    </w:p>
-    <w:p>
-      <w:proofErr w:type="spellStart"/>
-      <w:proofErr w:type="gramStart"/>
-      <w:r>
-        <w:t>Ytd</w:t>
-      </w:r>
-      <w:proofErr w:type="spellEnd"/>
-      <w:r>
-        <w:t xml:space="preserve"> solid down, pm down.</w:t>
-      </w:r>
-      <w:proofErr w:type="gramEnd"/>
-      <w:r>
-        <w:t xml:space="preserve"> </w:t>
-      </w:r>
-      <w:r>
-        <w:t xml:space="preserve">You need </w:t>
-      </w:r>
-      <w:proofErr w:type="spellStart"/>
-      <w:r>
-        <w:t>wtd</w:t>
-      </w:r>
-      <w:proofErr w:type="spellEnd"/>
-      <w:r>
-        <w:t xml:space="preserve"> data. </w:t>
+      <w:r>
+        <w:t xml:space="preserve">Wtd trade pnl. </w:t>
+      </w:r>
+    </w:p>
+    <w:p>
+      <w:r>
+        <w:t>Mtd trade pnl.</w:t>
+      </w:r>
+    </w:p>
+    <w:p>
+      <w:r>
+        <w:t xml:space="preserve">Ytd trade pnl. </w:t>
+      </w:r>
+    </w:p>
+    <w:p>
+      <w:r>
+        <w:t xml:space="preserve">Ytd solid down, pm down. </w:t>
+      </w:r>
+      <w:r>
+        <w:t xml:space="preserve">You need wtd data. </w:t>
       </w:r>
     </w:p>
     <w:p/>
@@ -272,17 +194,7 @@
     </w:p>
     <w:p>
       <w:r>
-        <w:t xml:space="preserve">China big caps opened down 1.7% and still managed to close up, showing the preference to rally and the relative low valuation of </w:t>
-      </w:r>
-      <w:proofErr w:type="spellStart"/>
-      <w:proofErr w:type="gramStart"/>
-      <w:r>
-        <w:t>chinese</w:t>
-      </w:r>
-      <w:proofErr w:type="spellEnd"/>
-      <w:proofErr w:type="gramEnd"/>
-      <w:r>
-        <w:t xml:space="preserve"> stocks are good to hold. </w:t>
+        <w:t xml:space="preserve">China big caps opened down 1.7% and still managed to close up, showing the preference to rally and the relative low valuation of chinese stocks are good to hold. </w:t>
       </w:r>
     </w:p>
     <w:p>
@@ -313,13 +225,8 @@
       </w:r>
     </w:p>
     <w:p>
-      <w:proofErr w:type="spellStart"/>
-      <w:r>
-        <w:t>Futs</w:t>
-      </w:r>
-      <w:proofErr w:type="spellEnd"/>
-      <w:r>
-        <w:t xml:space="preserve">: leave them here. </w:t>
+      <w:r>
+        <w:t xml:space="preserve">Futs: leave them here. </w:t>
       </w:r>
     </w:p>
     <w:p/>
@@ -349,78 +256,907 @@
       </w:r>
     </w:p>
     <w:p>
-      <w:proofErr w:type="gramStart"/>
       <w:r>
         <w:lastRenderedPageBreak/>
-        <w:t>China in selloff mode mostly due to global market.</w:t>
-      </w:r>
-      <w:proofErr w:type="gramEnd"/>
-      <w:r>
+        <w:t xml:space="preserve">China in selloff mode mostly due to global market. </w:t>
+      </w:r>
+    </w:p>
+    <w:p>
+      <w:r>
+        <w:t xml:space="preserve">Once US recovers China will recover fast. </w:t>
+      </w:r>
+    </w:p>
+    <w:p>
+      <w:r>
+        <w:t>Ytd, c</w:t>
+      </w:r>
+      <w:r>
+        <w:t xml:space="preserve">ould see that China recovered all of the pre-open losses from the US. </w:t>
+      </w:r>
+    </w:p>
+    <w:p>
+      <w:r>
+        <w:t xml:space="preserve">2 trading weeks until the end of </w:t>
+      </w:r>
+      <w:r>
+        <w:t xml:space="preserve">Feb with CNY in between. </w:t>
+      </w:r>
+    </w:p>
+    <w:p/>
+    <w:p>
+      <w:r>
+        <w:t>Close:</w:t>
+      </w:r>
+    </w:p>
+    <w:p>
+      <w:r>
+        <w:t xml:space="preserve">Small caps face continued liquidation. </w:t>
+      </w:r>
+    </w:p>
+    <w:p>
+      <w:r>
+        <w:t xml:space="preserve">Usually January undergoes pressure but shifted to Feb this time. </w:t>
+      </w:r>
+    </w:p>
+    <w:p/>
+    <w:p>
+      <w:r>
+        <w:rPr>
+          <w:rFonts w:hint="eastAsia"/>
+        </w:rPr>
+        <w:t>2.7</w:t>
+      </w:r>
+    </w:p>
+    <w:p>
+      <w:r>
+        <w:rPr>
+          <w:rFonts w:hint="eastAsia"/>
+        </w:rPr>
+        <w:t xml:space="preserve">US started to rebound. </w:t>
+      </w:r>
+    </w:p>
+    <w:p>
+      <w:r>
+        <w:rPr>
+          <w:rFonts w:hint="eastAsia"/>
+        </w:rPr>
+        <w:t xml:space="preserve">No need to do anything on A shares. </w:t>
+      </w:r>
+    </w:p>
+    <w:p/>
+    <w:p>
+      <w:r>
+        <w:t>PM:</w:t>
+      </w:r>
+    </w:p>
+    <w:p>
+      <w:r>
+        <w:t>Market crashed intraday.</w:t>
+      </w:r>
+    </w:p>
+    <w:p>
+      <w:r>
+        <w:t xml:space="preserve">Markets opened down 2% on two days and opened up 2%. The US is impacting China too much. </w:t>
+      </w:r>
+    </w:p>
+    <w:p>
+      <w:r>
+        <w:t>High volatility intraday.</w:t>
+      </w:r>
+    </w:p>
+    <w:p>
+      <w:r>
+        <w:t xml:space="preserve">Keep positions still, wait until the volatility subsides. </w:t>
+      </w:r>
+    </w:p>
+    <w:p/>
+    <w:p>
+      <w:r>
+        <w:t>Close:</w:t>
+      </w:r>
+    </w:p>
+    <w:p>
+      <w:r>
+        <w:t xml:space="preserve">Market further crashed. </w:t>
+      </w:r>
+    </w:p>
+    <w:p>
+      <w:r>
+        <w:t xml:space="preserve">Nothing to do here. </w:t>
+      </w:r>
+      <w:r>
+        <w:t xml:space="preserve">Position should be decent at this level due to a major correction which just happened. </w:t>
+      </w:r>
+      <w:r>
+        <w:t xml:space="preserve">Holding here for a few months should yield positive return. </w:t>
+      </w:r>
+    </w:p>
+    <w:p/>
+    <w:p>
+      <w:r>
+        <w:t xml:space="preserve">Cease all trading (buying and selling) here. </w:t>
+      </w:r>
+      <w:r>
+        <w:t xml:space="preserve">Just roll futures at the end of this month. </w:t>
+      </w:r>
+    </w:p>
+    <w:p/>
+    <w:p>
+      <w:r>
+        <w:rPr>
+          <w:rFonts w:hint="eastAsia"/>
+        </w:rPr>
+        <w:t>18:09</w:t>
+      </w:r>
+    </w:p>
+    <w:p>
+      <w:r>
+        <w:rPr>
+          <w:rFonts w:hint="eastAsia"/>
+        </w:rPr>
+        <w:t xml:space="preserve">Since Jan 29, 8 days cost </w:t>
+      </w:r>
+      <w:r>
+        <w:rPr>
+          <w:rFonts w:hint="eastAsia"/>
+        </w:rPr>
+        <w:t>520k.</w:t>
+      </w:r>
+      <w:r>
+        <w:rPr>
+          <w:rFonts w:hint="eastAsia"/>
+        </w:rPr>
+        <w:t xml:space="preserve"> However, futures only reset 5% from highs. </w:t>
+      </w:r>
+      <w:r>
+        <w:rPr>
+          <w:rFonts w:hint="eastAsia"/>
+        </w:rPr>
+        <w:t xml:space="preserve">The </w:t>
+      </w:r>
+      <w:r>
+        <w:t>portfolio</w:t>
+      </w:r>
+      <w:r>
+        <w:rPr>
+          <w:rFonts w:hint="eastAsia"/>
+        </w:rPr>
+        <w:t xml:space="preserve"> isn</w:t>
+      </w:r>
+      <w:r>
+        <w:t>’</w:t>
+      </w:r>
+      <w:r>
+        <w:rPr>
+          <w:rFonts w:hint="eastAsia"/>
+        </w:rPr>
+        <w:t xml:space="preserve">t very robust to setbacks. </w:t>
+      </w:r>
+      <w:r>
+        <w:rPr>
+          <w:rFonts w:hint="eastAsia"/>
+        </w:rPr>
+        <w:t xml:space="preserve">Research indicates that the first few months should be relatively strong. </w:t>
+      </w:r>
+    </w:p>
+    <w:p/>
+    <w:p>
+      <w:r>
+        <w:rPr>
+          <w:rFonts w:hint="eastAsia"/>
+        </w:rPr>
+        <w:t xml:space="preserve">Current ptf: now it is an attractive level to hold because the adjustment has been fierce. </w:t>
+      </w:r>
+      <w:r>
+        <w:rPr>
+          <w:rFonts w:hint="eastAsia"/>
+        </w:rPr>
+        <w:t>The more ferocious the adjustment t</w:t>
+      </w:r>
+      <w:r>
+        <w:rPr>
+          <w:rFonts w:hint="eastAsia"/>
+        </w:rPr>
+        <w:t xml:space="preserve">he better. </w:t>
+      </w:r>
+      <w:r>
+        <w:rPr>
+          <w:rFonts w:hint="eastAsia"/>
+        </w:rPr>
+        <w:t xml:space="preserve">This adjustment </w:t>
+      </w:r>
+      <w:r>
+        <w:rPr>
+          <w:rFonts w:hint="eastAsia"/>
+        </w:rPr>
+        <w:t xml:space="preserve">is US led. </w:t>
+      </w:r>
+      <w:r>
+        <w:rPr>
+          <w:rFonts w:hint="eastAsia"/>
+        </w:rPr>
+        <w:t xml:space="preserve">A shares are still not overpriced. </w:t>
+      </w:r>
+      <w:r>
+        <w:rPr>
+          <w:rFonts w:hint="eastAsia"/>
+        </w:rPr>
+        <w:t xml:space="preserve">Buy where others fiercely sell. </w:t>
+      </w:r>
+    </w:p>
+    <w:p/>
+    <w:p>
+      <w:r>
+        <w:rPr>
+          <w:rFonts w:hint="eastAsia"/>
+        </w:rPr>
+        <w:t xml:space="preserve">When market volatility goes up, stop trading, let it drop and let </w:t>
+      </w:r>
+      <w:r>
+        <w:t>people</w:t>
+      </w:r>
+      <w:r>
+        <w:rPr>
+          <w:rFonts w:hint="eastAsia"/>
+        </w:rPr>
+        <w:t xml:space="preserve"> cut, give it 1~2 weeks or so. There will be people that buy too early and people that cut. </w:t>
+      </w:r>
+      <w:r>
+        <w:rPr>
+          <w:rFonts w:hint="eastAsia"/>
+        </w:rPr>
+        <w:t>Until sufficient risk has changed hands, you can go in.</w:t>
+      </w:r>
+      <w:r>
+        <w:rPr>
+          <w:rFonts w:hint="eastAsia"/>
+        </w:rPr>
+        <w:t xml:space="preserve"> These periods are highly volatile, sharpe is low and emotional stress is high. </w:t>
+      </w:r>
+      <w:r>
+        <w:rPr>
+          <w:rFonts w:hint="eastAsia"/>
+        </w:rPr>
+        <w:t>When trading difficulty is high, don</w:t>
+      </w:r>
+      <w:r>
+        <w:t>’</w:t>
+      </w:r>
+      <w:r>
+        <w:rPr>
+          <w:rFonts w:hint="eastAsia"/>
+        </w:rPr>
+        <w:t xml:space="preserve">t trade. </w:t>
+      </w:r>
+    </w:p>
+    <w:p/>
+    <w:p>
+      <w:r>
+        <w:rPr>
+          <w:rFonts w:hint="eastAsia"/>
+        </w:rPr>
+        <w:t xml:space="preserve">Or you can choose not to do anything at all. </w:t>
+      </w:r>
+    </w:p>
+    <w:p/>
+    <w:p>
+      <w:r>
+        <w:t>T</w:t>
+      </w:r>
+      <w:r>
+        <w:rPr>
+          <w:rFonts w:hint="eastAsia"/>
+        </w:rPr>
+        <w:t xml:space="preserve">he worst thing you can do is buy too early on a downtrend. </w:t>
+      </w:r>
+      <w:r>
+        <w:rPr>
+          <w:rFonts w:hint="eastAsia"/>
+        </w:rPr>
+        <w:t xml:space="preserve">Wait for that trend to stabilize and the selling to deplete. </w:t>
+      </w:r>
+    </w:p>
+    <w:p/>
+    <w:p>
+      <w:r>
+        <w:rPr>
+          <w:rFonts w:hint="eastAsia"/>
+        </w:rPr>
+        <w:lastRenderedPageBreak/>
+        <w:t>2.8</w:t>
+      </w:r>
+    </w:p>
+    <w:p>
+      <w:r>
+        <w:rPr>
+          <w:rFonts w:hint="eastAsia"/>
+        </w:rPr>
+        <w:t xml:space="preserve">The rally in Jan gave no space for entrance. For all of the rally </w:t>
+      </w:r>
+      <w:r>
+        <w:t>I</w:t>
+      </w:r>
+      <w:r>
+        <w:rPr>
+          <w:rFonts w:hint="eastAsia"/>
+        </w:rPr>
+        <w:t xml:space="preserve"> had 2 lots in place. When the adjustment happened </w:t>
+      </w:r>
+      <w:r>
+        <w:t>I</w:t>
+      </w:r>
+      <w:r>
+        <w:rPr>
+          <w:rFonts w:hint="eastAsia"/>
+        </w:rPr>
+        <w:t xml:space="preserve"> had 46 lots.</w:t>
+      </w:r>
+    </w:p>
+    <w:p/>
+    <w:p>
+      <w:r>
+        <w:rPr>
+          <w:rFonts w:hint="eastAsia"/>
+        </w:rPr>
+        <w:t>People get overly optimistic at the top and pessimistic at the bottom.</w:t>
+      </w:r>
+    </w:p>
+    <w:p/>
+    <w:p>
+      <w:r>
+        <w:t>When</w:t>
+      </w:r>
+      <w:r>
+        <w:rPr>
+          <w:rFonts w:hint="eastAsia"/>
+        </w:rPr>
+        <w:t xml:space="preserve"> there was an entrance point, the rally was already over.</w:t>
+      </w:r>
+      <w:r>
+        <w:rPr>
+          <w:rFonts w:hint="eastAsia"/>
+        </w:rPr>
         <w:t xml:space="preserve"> </w:t>
       </w:r>
     </w:p>
-    <w:p>
-      <w:r>
-        <w:t xml:space="preserve">Once US </w:t>
-      </w:r>
-      <w:proofErr w:type="gramStart"/>
-      <w:r>
-        <w:t>recovers</w:t>
-      </w:r>
-      <w:proofErr w:type="gramEnd"/>
-      <w:r>
-        <w:t xml:space="preserve"> China will recover fast. </w:t>
-      </w:r>
-    </w:p>
-    <w:p>
-      <w:proofErr w:type="spellStart"/>
-      <w:proofErr w:type="gramStart"/>
-      <w:r>
-        <w:t>Ytd</w:t>
-      </w:r>
-      <w:proofErr w:type="spellEnd"/>
-      <w:r>
-        <w:t>,</w:t>
-      </w:r>
-      <w:proofErr w:type="gramEnd"/>
-      <w:r>
-        <w:t xml:space="preserve"> c</w:t>
-      </w:r>
-      <w:r>
-        <w:t xml:space="preserve">ould see that China recovered all of the pre-open losses from the US. </w:t>
-      </w:r>
-    </w:p>
-    <w:p>
-      <w:proofErr w:type="gramStart"/>
-      <w:r>
-        <w:t xml:space="preserve">2 trading weeks until the end of </w:t>
-      </w:r>
-      <w:r>
-        <w:t>Feb with CNY in between.</w:t>
-      </w:r>
-      <w:proofErr w:type="gramEnd"/>
-      <w:r>
+    <w:p/>
+    <w:p>
+      <w:r>
+        <w:rPr>
+          <w:rFonts w:hint="eastAsia"/>
+        </w:rPr>
+        <w:t>Most positions o</w:t>
+      </w:r>
+      <w:r>
+        <w:rPr>
+          <w:rFonts w:hint="eastAsia"/>
+        </w:rPr>
+        <w:t xml:space="preserve">n margin are losing around 10% from their January highs. </w:t>
+      </w:r>
+    </w:p>
+    <w:p/>
+    <w:p>
+      <w:r>
+        <w:rPr>
+          <w:rFonts w:hint="eastAsia"/>
+        </w:rPr>
+        <w:t xml:space="preserve">The key is to trade </w:t>
+      </w:r>
+      <w:r>
+        <w:t>constant</w:t>
+      </w:r>
+      <w:r>
+        <w:rPr>
+          <w:rFonts w:hint="eastAsia"/>
+        </w:rPr>
+        <w:t xml:space="preserve"> position, this way you are not undersized during ups and not oversized during downs. </w:t>
+      </w:r>
+    </w:p>
+    <w:p/>
+    <w:p>
+      <w:r>
+        <w:rPr>
+          <w:rFonts w:hint="eastAsia"/>
+        </w:rPr>
+        <w:t xml:space="preserve">Choose a comfortable trend position. </w:t>
+      </w:r>
+    </w:p>
+    <w:p/>
+    <w:p>
+      <w:r>
+        <w:t>Position accumulation was too aggressive on futures without having sold any. Caught</w:t>
+      </w:r>
+      <w:r>
+        <w:t xml:space="preserve"> up</w:t>
+      </w:r>
+      <w:r>
+        <w:t xml:space="preserve"> in a correction trend.</w:t>
+      </w:r>
+      <w:r>
+        <w:t xml:space="preserve"> Now it’s hard to add anything at this position. </w:t>
+      </w:r>
+    </w:p>
+    <w:p/>
+    <w:p>
+      <w:r>
+        <w:t>Atmosphere today: Fidgety</w:t>
+      </w:r>
+      <w:r>
+        <w:t>, nervous, uncertainty</w:t>
+      </w:r>
+    </w:p>
+    <w:p>
+      <w:r>
+        <w:t xml:space="preserve">Trading plan today: </w:t>
+      </w:r>
+      <w:r>
+        <w:t xml:space="preserve">hold position. </w:t>
+      </w:r>
+    </w:p>
+    <w:p>
+      <w:r>
+        <w:t>Monitoring frequency: open and close.</w:t>
+      </w:r>
+    </w:p>
+    <w:p>
+      <w:r>
+        <w:t xml:space="preserve">Holding period: long term </w:t>
+      </w:r>
+    </w:p>
+    <w:p/>
+    <w:p>
+      <w:r>
+        <w:t>W</w:t>
+      </w:r>
+      <w:r>
+        <w:rPr>
+          <w:rFonts w:hint="eastAsia"/>
+        </w:rPr>
+        <w:t>hen losing:</w:t>
+      </w:r>
+    </w:p>
+    <w:p>
+      <w:r>
+        <w:rPr>
+          <w:rFonts w:hint="eastAsia"/>
+        </w:rPr>
+        <w:t>Hold position until recovery.</w:t>
+      </w:r>
+      <w:r>
+        <w:rPr>
+          <w:rFonts w:hint="eastAsia"/>
+        </w:rPr>
         <w:t xml:space="preserve"> </w:t>
       </w:r>
-    </w:p>
-    <w:p/>
-    <w:p>
-      <w:r>
-        <w:t>Close:</w:t>
-      </w:r>
-    </w:p>
-    <w:p>
-      <w:r>
-        <w:t xml:space="preserve">Small caps face continued liquidation. </w:t>
-      </w:r>
-    </w:p>
-    <w:p>
-      <w:r>
-        <w:t xml:space="preserve">Usually January undergoes pressure but shifted to Feb this time. </w:t>
+      <w:r>
+        <w:rPr>
+          <w:rFonts w:hint="eastAsia"/>
+        </w:rPr>
+        <w:t>(That</w:t>
+      </w:r>
+      <w:r>
+        <w:t>’</w:t>
+      </w:r>
+      <w:r>
+        <w:rPr>
+          <w:rFonts w:hint="eastAsia"/>
+        </w:rPr>
+        <w:t>s why positions should have solid earnings and always be good to hold long term)</w:t>
+      </w:r>
+    </w:p>
+    <w:p>
+      <w:r>
+        <w:rPr>
+          <w:rFonts w:hint="eastAsia"/>
+        </w:rPr>
+        <w:t>Do not add position.</w:t>
+      </w:r>
+    </w:p>
+    <w:p/>
+    <w:p>
+      <w:r>
+        <w:rPr>
+          <w:rFonts w:hint="eastAsia"/>
+        </w:rPr>
+        <w:t>When gaining:</w:t>
+      </w:r>
+    </w:p>
+    <w:p>
+      <w:r>
+        <w:rPr>
+          <w:rFonts w:hint="eastAsia"/>
+        </w:rPr>
+        <w:t>Can d</w:t>
+      </w:r>
+      <w:r>
+        <w:rPr>
+          <w:rFonts w:hint="eastAsia"/>
+        </w:rPr>
+        <w:t xml:space="preserve">o close trading. </w:t>
+      </w:r>
+    </w:p>
+    <w:p/>
+    <w:p>
+      <w:r>
+        <w:t>XIV:</w:t>
+      </w:r>
+    </w:p>
+    <w:p>
+      <w:r>
+        <w:t xml:space="preserve">This is short tail risk. </w:t>
+      </w:r>
+      <w:r>
+        <w:t xml:space="preserve">For any tail event, this thing gets knocked out. </w:t>
+      </w:r>
+    </w:p>
+    <w:p>
+      <w:r>
+        <w:t xml:space="preserve">This is not robust to tail risk. </w:t>
+      </w:r>
+      <w:r>
+        <w:t xml:space="preserve">100% and 200% rise is possible for VIX and ETN would be liquidated for any VIX movement &gt; 100%. </w:t>
+      </w:r>
+    </w:p>
+    <w:p/>
+    <w:p/>
+    <w:p>
+      <w:pPr>
+        <w:rPr>
+          <w:rFonts w:hint="eastAsia"/>
+        </w:rPr>
+      </w:pPr>
+      <w:r>
+        <w:rPr>
+          <w:rFonts w:hint="eastAsia"/>
+        </w:rPr>
+        <w:t xml:space="preserve">Short term trading </w:t>
+      </w:r>
+      <w:r>
+        <w:rPr>
+          <w:rFonts w:hint="eastAsia"/>
+        </w:rPr>
+        <w:t>套路</w:t>
+      </w:r>
+      <w:r>
+        <w:rPr>
+          <w:rFonts w:hint="eastAsia"/>
+        </w:rPr>
+        <w:t xml:space="preserve"> from this Jan</w:t>
+      </w:r>
+      <w:r>
+        <w:rPr>
+          <w:rFonts w:hint="eastAsia"/>
+        </w:rPr>
+        <w:t>:</w:t>
+      </w:r>
+    </w:p>
+    <w:p>
+      <w:pPr>
+        <w:rPr>
+          <w:rFonts w:hint="eastAsia"/>
+        </w:rPr>
+      </w:pPr>
+      <w:r>
+        <w:rPr>
+          <w:rFonts w:hint="eastAsia"/>
+        </w:rPr>
+        <w:t xml:space="preserve">Push stocks/index high, fast, </w:t>
+      </w:r>
+      <w:r>
+        <w:t>leaving no space for buying unless you want to buy at a short term high.</w:t>
+      </w:r>
+      <w:r>
+        <w:rPr>
+          <w:rFonts w:hint="eastAsia"/>
+        </w:rPr>
+        <w:t xml:space="preserve"> </w:t>
+      </w:r>
+    </w:p>
+    <w:p>
+      <w:pPr>
+        <w:rPr>
+          <w:rFonts w:hint="eastAsia"/>
+        </w:rPr>
+      </w:pPr>
+    </w:p>
+    <w:p>
+      <w:r>
+        <w:rPr>
+          <w:rFonts w:hint="eastAsia"/>
+        </w:rPr>
+        <w:t xml:space="preserve">Takes a break, seems like </w:t>
+      </w:r>
+      <w:r>
+        <w:rPr>
+          <w:rFonts w:hint="eastAsia"/>
+        </w:rPr>
+        <w:t xml:space="preserve">a good place to buy, but drops. </w:t>
+      </w:r>
+    </w:p>
+    <w:p/>
+    <w:p>
+      <w:r>
+        <w:rPr>
+          <w:rFonts w:hint="eastAsia"/>
+        </w:rPr>
+        <w:t>Long term trend pnl adds to 0. Taking ri</w:t>
+      </w:r>
+      <w:r>
+        <w:rPr>
+          <w:rFonts w:hint="eastAsia"/>
+        </w:rPr>
+        <w:t xml:space="preserve">sk on the trend is meaningless in the long run. </w:t>
+      </w:r>
+    </w:p>
+    <w:p>
+      <w:pPr>
+        <w:rPr>
+          <w:rFonts w:hint="eastAsia"/>
+        </w:rPr>
+      </w:pPr>
+      <w:r>
+        <w:rPr>
+          <w:rFonts w:hint="eastAsia"/>
+        </w:rPr>
+        <w:lastRenderedPageBreak/>
+        <w:t>Way to combat this:</w:t>
+      </w:r>
+    </w:p>
+    <w:p>
+      <w:pPr>
+        <w:pStyle w:val="a3"/>
+        <w:numPr>
+          <w:ilvl w:val="0"/>
+          <w:numId w:val="3"/>
+        </w:numPr>
+        <w:ind w:firstLineChars="0"/>
+        <w:rPr>
+          <w:rFonts w:hint="eastAsia"/>
+        </w:rPr>
+      </w:pPr>
+      <w:r>
+        <w:t>C</w:t>
+      </w:r>
+      <w:r>
+        <w:rPr>
+          <w:rFonts w:hint="eastAsia"/>
+        </w:rPr>
+        <w:t>onstant position</w:t>
+      </w:r>
+      <w:r>
+        <w:rPr>
+          <w:rFonts w:hint="eastAsia"/>
+        </w:rPr>
+        <w:t>, no adding on uptrend</w:t>
+      </w:r>
+      <w:r>
+        <w:rPr>
+          <w:rFonts w:hint="eastAsia"/>
+        </w:rPr>
+        <w:t xml:space="preserve"> (avoid holding large position </w:t>
+      </w:r>
+    </w:p>
+    <w:p>
+      <w:pPr>
+        <w:pStyle w:val="a3"/>
+        <w:numPr>
+          <w:ilvl w:val="0"/>
+          <w:numId w:val="3"/>
+        </w:numPr>
+        <w:ind w:firstLineChars="0"/>
+        <w:rPr>
+          <w:rFonts w:hint="eastAsia"/>
+        </w:rPr>
+      </w:pPr>
+      <w:r>
+        <w:t>N</w:t>
+      </w:r>
+      <w:r>
+        <w:rPr>
+          <w:rFonts w:hint="eastAsia"/>
+        </w:rPr>
+        <w:t>o reducing on downtrend</w:t>
+      </w:r>
+    </w:p>
+    <w:p>
+      <w:pPr>
+        <w:pStyle w:val="a3"/>
+        <w:numPr>
+          <w:ilvl w:val="0"/>
+          <w:numId w:val="3"/>
+        </w:numPr>
+        <w:ind w:firstLineChars="0"/>
+      </w:pPr>
+    </w:p>
+    <w:p/>
+    <w:p>
+      <w:r>
+        <w:t xml:space="preserve">On the downtrend, you can trade pmcl and PD trading. </w:t>
+      </w:r>
+    </w:p>
+    <w:p/>
+    <w:p>
+      <w:r>
+        <w:t xml:space="preserve">Avoid being stuck in a big position. </w:t>
+      </w:r>
+      <w:r>
+        <w:t xml:space="preserve">This is quite disabling. </w:t>
+      </w:r>
+    </w:p>
+    <w:p/>
+    <w:p>
+      <w:r>
+        <w:t>Futures dropped 1000 point in 1 day…</w:t>
+      </w:r>
+    </w:p>
+    <w:p/>
+    <w:p>
+      <w:r>
+        <w:t>14:44</w:t>
+      </w:r>
+    </w:p>
+    <w:p>
+      <w:r>
+        <w:t>Took a lot of hit on trend pnl on</w:t>
+      </w:r>
+      <w:r>
+        <w:t xml:space="preserve"> lev</w:t>
+      </w:r>
+      <w:r>
+        <w:t>erage, market has shredded the position to pieces.</w:t>
+      </w:r>
+    </w:p>
+    <w:p>
+      <w:r>
+        <w:t>That’s why position is usually low after a fallout and high after a rally. It should be the opposite.</w:t>
+      </w:r>
+    </w:p>
+    <w:p/>
+    <w:p>
+      <w:r>
+        <w:t xml:space="preserve">Anyway, going forward, </w:t>
+      </w:r>
+    </w:p>
+    <w:p>
+      <w:pPr>
+        <w:pStyle w:val="a3"/>
+        <w:numPr>
+          <w:ilvl w:val="0"/>
+          <w:numId w:val="6"/>
+        </w:numPr>
+        <w:ind w:firstLineChars="0"/>
+      </w:pPr>
+      <w:r>
+        <w:t>Lighter position on XU, big position is causing stress</w:t>
+      </w:r>
+      <w:r>
+        <w:t xml:space="preserve">. Can drop thousand points in 2 days. I don’t need this. </w:t>
+      </w:r>
+      <w:r>
+        <w:t xml:space="preserve">Ptf cannot handle swings of this size. </w:t>
+      </w:r>
+    </w:p>
+    <w:p>
+      <w:pPr>
+        <w:pStyle w:val="a3"/>
+        <w:numPr>
+          <w:ilvl w:val="0"/>
+          <w:numId w:val="6"/>
+        </w:numPr>
+        <w:ind w:firstLineChars="0"/>
+      </w:pPr>
+      <w:r>
+        <w:t>Currently can’t</w:t>
+      </w:r>
+      <w:r>
+        <w:t xml:space="preserve"> trade intraday, position stuck. </w:t>
+      </w:r>
+    </w:p>
+    <w:p>
+      <w:pPr>
+        <w:pStyle w:val="a3"/>
+        <w:numPr>
+          <w:ilvl w:val="0"/>
+          <w:numId w:val="6"/>
+        </w:numPr>
+        <w:ind w:firstLineChars="0"/>
+      </w:pPr>
+      <w:r>
+        <w:t>Let Feb expire with the cur</w:t>
+      </w:r>
+      <w:r>
+        <w:t xml:space="preserve">rent position as a natural cut. </w:t>
+      </w:r>
+      <w:r>
+        <w:t>Thankfully there are only 10 trading days this month. The sooner it expires the better. The position is going out of control.</w:t>
+      </w:r>
+      <w:r>
+        <w:t xml:space="preserve"> 2 days wiped out the earnings over 2 years. </w:t>
+      </w:r>
+      <w:r>
+        <w:t xml:space="preserve">When position is high, it is causing more stress and harder to endure the ups and downs. </w:t>
+      </w:r>
+    </w:p>
+    <w:p>
+      <w:pPr>
+        <w:pStyle w:val="a3"/>
+        <w:numPr>
+          <w:ilvl w:val="0"/>
+          <w:numId w:val="6"/>
+        </w:numPr>
+        <w:ind w:firstLineChars="0"/>
+      </w:pPr>
+      <w:r>
+        <w:t>Cut out leverage – A share is shit in the long run, leverage makes things worse.</w:t>
+      </w:r>
+      <w:r>
+        <w:t xml:space="preserve"> It drops worse than the SPX and goes down less. </w:t>
+      </w:r>
+    </w:p>
+    <w:p>
+      <w:pPr>
+        <w:pStyle w:val="a3"/>
+        <w:numPr>
+          <w:ilvl w:val="0"/>
+          <w:numId w:val="6"/>
+        </w:numPr>
+        <w:ind w:firstLineChars="0"/>
+      </w:pPr>
+      <w:r>
+        <w:t>Trade things above 60 DMA.</w:t>
+      </w:r>
+    </w:p>
+    <w:p>
+      <w:pPr>
+        <w:pStyle w:val="a3"/>
+        <w:numPr>
+          <w:ilvl w:val="0"/>
+          <w:numId w:val="6"/>
+        </w:numPr>
+        <w:ind w:firstLineChars="0"/>
+      </w:pPr>
+      <w:r>
+        <w:t xml:space="preserve">Trade when things are stable. </w:t>
+      </w:r>
+      <w:r>
+        <w:t>No external impact, no crazy open ups</w:t>
+      </w:r>
+      <w:r>
+        <w:t xml:space="preserve"> and downs. </w:t>
+      </w:r>
+    </w:p>
+    <w:p>
+      <w:pPr>
+        <w:pStyle w:val="a3"/>
+        <w:numPr>
+          <w:ilvl w:val="0"/>
+          <w:numId w:val="6"/>
+        </w:numPr>
+        <w:ind w:firstLineChars="0"/>
+      </w:pPr>
+      <w:r>
+        <w:t xml:space="preserve">No trading when internally or externally things don't feel smooth. </w:t>
+      </w:r>
+    </w:p>
+    <w:p>
+      <w:pPr>
+        <w:pStyle w:val="a3"/>
+        <w:numPr>
+          <w:ilvl w:val="0"/>
+          <w:numId w:val="6"/>
+        </w:numPr>
+        <w:ind w:firstLineChars="0"/>
+      </w:pPr>
+      <w:r>
+        <w:t xml:space="preserve">Futs: short term. Stocks: longer term. </w:t>
       </w:r>
       <w:bookmarkStart w:id="0" w:name="_GoBack"/>
       <w:bookmarkEnd w:id="0"/>
     </w:p>
+    <w:p/>
+    <w:p/>
+    <w:p/>
+    <w:p/>
     <w:p/>
     <w:p/>
     <w:sectPr>
@@ -474,6 +1210,95 @@
 <file path=word/numbering.xml><?xml version="1.0" encoding="utf-8"?>
 <w:numbering xmlns:wpc="http://schemas.microsoft.com/office/word/2010/wordprocessingCanvas" xmlns:mc="http://schemas.openxmlformats.org/markup-compatibility/2006" xmlns:o="urn:schemas-microsoft-com:office:office" xmlns:r="http://schemas.openxmlformats.org/officeDocument/2006/relationships" xmlns:m="http://schemas.openxmlformats.org/officeDocument/2006/math" xmlns:v="urn:schemas-microsoft-com:vml" xmlns:wp14="http://schemas.microsoft.com/office/word/2010/wordprocessingDrawing" xmlns:wp="http://schemas.openxmlformats.org/drawingml/2006/wordprocessingDrawing" xmlns:w10="urn:schemas-microsoft-com:office:word" xmlns:w="http://schemas.openxmlformats.org/wordprocessingml/2006/main" xmlns:w14="http://schemas.microsoft.com/office/word/2010/wordml" xmlns:wpg="http://schemas.microsoft.com/office/word/2010/wordprocessingGroup" xmlns:wpi="http://schemas.microsoft.com/office/word/2010/wordprocessingInk" xmlns:wne="http://schemas.microsoft.com/office/word/2006/wordml" xmlns:wps="http://schemas.microsoft.com/office/word/2010/wordprocessingShape" mc:Ignorable="w14 wp14">
   <w:abstractNum w:abstractNumId="0">
+    <w:nsid w:val="3F1125A4"/>
+    <w:multiLevelType w:val="hybridMultilevel"/>
+    <w:tmpl w:val="318C1DB6"/>
+    <w:lvl w:ilvl="0" w:tplc="AFD4D4B2">
+      <w:start w:val="1"/>
+      <w:numFmt w:val="decimal"/>
+      <w:lvlText w:val="%1."/>
+      <w:lvlJc w:val="left"/>
+      <w:pPr>
+        <w:ind w:left="360" w:hanging="360"/>
+      </w:pPr>
+      <w:rPr>
+        <w:rFonts w:hint="default"/>
+      </w:rPr>
+    </w:lvl>
+    <w:lvl w:ilvl="1" w:tplc="04090019" w:tentative="1">
+      <w:start w:val="1"/>
+      <w:numFmt w:val="lowerLetter"/>
+      <w:lvlText w:val="%2)"/>
+      <w:lvlJc w:val="left"/>
+      <w:pPr>
+        <w:ind w:left="840" w:hanging="420"/>
+      </w:pPr>
+    </w:lvl>
+    <w:lvl w:ilvl="2" w:tplc="0409001B" w:tentative="1">
+      <w:start w:val="1"/>
+      <w:numFmt w:val="lowerRoman"/>
+      <w:lvlText w:val="%3."/>
+      <w:lvlJc w:val="right"/>
+      <w:pPr>
+        <w:ind w:left="1260" w:hanging="420"/>
+      </w:pPr>
+    </w:lvl>
+    <w:lvl w:ilvl="3" w:tplc="0409000F" w:tentative="1">
+      <w:start w:val="1"/>
+      <w:numFmt w:val="decimal"/>
+      <w:lvlText w:val="%4."/>
+      <w:lvlJc w:val="left"/>
+      <w:pPr>
+        <w:ind w:left="1680" w:hanging="420"/>
+      </w:pPr>
+    </w:lvl>
+    <w:lvl w:ilvl="4" w:tplc="04090019" w:tentative="1">
+      <w:start w:val="1"/>
+      <w:numFmt w:val="lowerLetter"/>
+      <w:lvlText w:val="%5)"/>
+      <w:lvlJc w:val="left"/>
+      <w:pPr>
+        <w:ind w:left="2100" w:hanging="420"/>
+      </w:pPr>
+    </w:lvl>
+    <w:lvl w:ilvl="5" w:tplc="0409001B" w:tentative="1">
+      <w:start w:val="1"/>
+      <w:numFmt w:val="lowerRoman"/>
+      <w:lvlText w:val="%6."/>
+      <w:lvlJc w:val="right"/>
+      <w:pPr>
+        <w:ind w:left="2520" w:hanging="420"/>
+      </w:pPr>
+    </w:lvl>
+    <w:lvl w:ilvl="6" w:tplc="0409000F" w:tentative="1">
+      <w:start w:val="1"/>
+      <w:numFmt w:val="decimal"/>
+      <w:lvlText w:val="%7."/>
+      <w:lvlJc w:val="left"/>
+      <w:pPr>
+        <w:ind w:left="2940" w:hanging="420"/>
+      </w:pPr>
+    </w:lvl>
+    <w:lvl w:ilvl="7" w:tplc="04090019" w:tentative="1">
+      <w:start w:val="1"/>
+      <w:numFmt w:val="lowerLetter"/>
+      <w:lvlText w:val="%8)"/>
+      <w:lvlJc w:val="left"/>
+      <w:pPr>
+        <w:ind w:left="3360" w:hanging="420"/>
+      </w:pPr>
+    </w:lvl>
+    <w:lvl w:ilvl="8" w:tplc="0409001B" w:tentative="1">
+      <w:start w:val="1"/>
+      <w:numFmt w:val="lowerRoman"/>
+      <w:lvlText w:val="%9."/>
+      <w:lvlJc w:val="right"/>
+      <w:pPr>
+        <w:ind w:left="3780" w:hanging="420"/>
+      </w:pPr>
+    </w:lvl>
+  </w:abstractNum>
+  <w:abstractNum w:abstractNumId="1">
     <w:nsid w:val="491577D3"/>
     <w:multiLevelType w:val="hybridMultilevel"/>
     <w:tmpl w:val="789EDFCC"/>
@@ -562,7 +1387,274 @@
       </w:pPr>
     </w:lvl>
   </w:abstractNum>
-  <w:abstractNum w:abstractNumId="1">
+  <w:abstractNum w:abstractNumId="2">
+    <w:nsid w:val="546444DD"/>
+    <w:multiLevelType w:val="hybridMultilevel"/>
+    <w:tmpl w:val="866EABC2"/>
+    <w:lvl w:ilvl="0" w:tplc="0E2644B0">
+      <w:start w:val="1"/>
+      <w:numFmt w:val="decimal"/>
+      <w:lvlText w:val="%1."/>
+      <w:lvlJc w:val="left"/>
+      <w:pPr>
+        <w:ind w:left="360" w:hanging="360"/>
+      </w:pPr>
+      <w:rPr>
+        <w:rFonts w:hint="default"/>
+      </w:rPr>
+    </w:lvl>
+    <w:lvl w:ilvl="1" w:tplc="04090019" w:tentative="1">
+      <w:start w:val="1"/>
+      <w:numFmt w:val="lowerLetter"/>
+      <w:lvlText w:val="%2)"/>
+      <w:lvlJc w:val="left"/>
+      <w:pPr>
+        <w:ind w:left="840" w:hanging="420"/>
+      </w:pPr>
+    </w:lvl>
+    <w:lvl w:ilvl="2" w:tplc="0409001B" w:tentative="1">
+      <w:start w:val="1"/>
+      <w:numFmt w:val="lowerRoman"/>
+      <w:lvlText w:val="%3."/>
+      <w:lvlJc w:val="right"/>
+      <w:pPr>
+        <w:ind w:left="1260" w:hanging="420"/>
+      </w:pPr>
+    </w:lvl>
+    <w:lvl w:ilvl="3" w:tplc="0409000F" w:tentative="1">
+      <w:start w:val="1"/>
+      <w:numFmt w:val="decimal"/>
+      <w:lvlText w:val="%4."/>
+      <w:lvlJc w:val="left"/>
+      <w:pPr>
+        <w:ind w:left="1680" w:hanging="420"/>
+      </w:pPr>
+    </w:lvl>
+    <w:lvl w:ilvl="4" w:tplc="04090019" w:tentative="1">
+      <w:start w:val="1"/>
+      <w:numFmt w:val="lowerLetter"/>
+      <w:lvlText w:val="%5)"/>
+      <w:lvlJc w:val="left"/>
+      <w:pPr>
+        <w:ind w:left="2100" w:hanging="420"/>
+      </w:pPr>
+    </w:lvl>
+    <w:lvl w:ilvl="5" w:tplc="0409001B" w:tentative="1">
+      <w:start w:val="1"/>
+      <w:numFmt w:val="lowerRoman"/>
+      <w:lvlText w:val="%6."/>
+      <w:lvlJc w:val="right"/>
+      <w:pPr>
+        <w:ind w:left="2520" w:hanging="420"/>
+      </w:pPr>
+    </w:lvl>
+    <w:lvl w:ilvl="6" w:tplc="0409000F" w:tentative="1">
+      <w:start w:val="1"/>
+      <w:numFmt w:val="decimal"/>
+      <w:lvlText w:val="%7."/>
+      <w:lvlJc w:val="left"/>
+      <w:pPr>
+        <w:ind w:left="2940" w:hanging="420"/>
+      </w:pPr>
+    </w:lvl>
+    <w:lvl w:ilvl="7" w:tplc="04090019" w:tentative="1">
+      <w:start w:val="1"/>
+      <w:numFmt w:val="lowerLetter"/>
+      <w:lvlText w:val="%8)"/>
+      <w:lvlJc w:val="left"/>
+      <w:pPr>
+        <w:ind w:left="3360" w:hanging="420"/>
+      </w:pPr>
+    </w:lvl>
+    <w:lvl w:ilvl="8" w:tplc="0409001B" w:tentative="1">
+      <w:start w:val="1"/>
+      <w:numFmt w:val="lowerRoman"/>
+      <w:lvlText w:val="%9."/>
+      <w:lvlJc w:val="right"/>
+      <w:pPr>
+        <w:ind w:left="3780" w:hanging="420"/>
+      </w:pPr>
+    </w:lvl>
+  </w:abstractNum>
+  <w:abstractNum w:abstractNumId="3">
+    <w:nsid w:val="6265777E"/>
+    <w:multiLevelType w:val="hybridMultilevel"/>
+    <w:tmpl w:val="4E707804"/>
+    <w:lvl w:ilvl="0" w:tplc="5CBAD70A">
+      <w:start w:val="1"/>
+      <w:numFmt w:val="decimal"/>
+      <w:lvlText w:val="%1."/>
+      <w:lvlJc w:val="left"/>
+      <w:pPr>
+        <w:ind w:left="360" w:hanging="360"/>
+      </w:pPr>
+      <w:rPr>
+        <w:rFonts w:hint="default"/>
+      </w:rPr>
+    </w:lvl>
+    <w:lvl w:ilvl="1" w:tplc="04090019" w:tentative="1">
+      <w:start w:val="1"/>
+      <w:numFmt w:val="lowerLetter"/>
+      <w:lvlText w:val="%2)"/>
+      <w:lvlJc w:val="left"/>
+      <w:pPr>
+        <w:ind w:left="840" w:hanging="420"/>
+      </w:pPr>
+    </w:lvl>
+    <w:lvl w:ilvl="2" w:tplc="0409001B" w:tentative="1">
+      <w:start w:val="1"/>
+      <w:numFmt w:val="lowerRoman"/>
+      <w:lvlText w:val="%3."/>
+      <w:lvlJc w:val="right"/>
+      <w:pPr>
+        <w:ind w:left="1260" w:hanging="420"/>
+      </w:pPr>
+    </w:lvl>
+    <w:lvl w:ilvl="3" w:tplc="0409000F" w:tentative="1">
+      <w:start w:val="1"/>
+      <w:numFmt w:val="decimal"/>
+      <w:lvlText w:val="%4."/>
+      <w:lvlJc w:val="left"/>
+      <w:pPr>
+        <w:ind w:left="1680" w:hanging="420"/>
+      </w:pPr>
+    </w:lvl>
+    <w:lvl w:ilvl="4" w:tplc="04090019" w:tentative="1">
+      <w:start w:val="1"/>
+      <w:numFmt w:val="lowerLetter"/>
+      <w:lvlText w:val="%5)"/>
+      <w:lvlJc w:val="left"/>
+      <w:pPr>
+        <w:ind w:left="2100" w:hanging="420"/>
+      </w:pPr>
+    </w:lvl>
+    <w:lvl w:ilvl="5" w:tplc="0409001B" w:tentative="1">
+      <w:start w:val="1"/>
+      <w:numFmt w:val="lowerRoman"/>
+      <w:lvlText w:val="%6."/>
+      <w:lvlJc w:val="right"/>
+      <w:pPr>
+        <w:ind w:left="2520" w:hanging="420"/>
+      </w:pPr>
+    </w:lvl>
+    <w:lvl w:ilvl="6" w:tplc="0409000F" w:tentative="1">
+      <w:start w:val="1"/>
+      <w:numFmt w:val="decimal"/>
+      <w:lvlText w:val="%7."/>
+      <w:lvlJc w:val="left"/>
+      <w:pPr>
+        <w:ind w:left="2940" w:hanging="420"/>
+      </w:pPr>
+    </w:lvl>
+    <w:lvl w:ilvl="7" w:tplc="04090019" w:tentative="1">
+      <w:start w:val="1"/>
+      <w:numFmt w:val="lowerLetter"/>
+      <w:lvlText w:val="%8)"/>
+      <w:lvlJc w:val="left"/>
+      <w:pPr>
+        <w:ind w:left="3360" w:hanging="420"/>
+      </w:pPr>
+    </w:lvl>
+    <w:lvl w:ilvl="8" w:tplc="0409001B" w:tentative="1">
+      <w:start w:val="1"/>
+      <w:numFmt w:val="lowerRoman"/>
+      <w:lvlText w:val="%9."/>
+      <w:lvlJc w:val="right"/>
+      <w:pPr>
+        <w:ind w:left="3780" w:hanging="420"/>
+      </w:pPr>
+    </w:lvl>
+  </w:abstractNum>
+  <w:abstractNum w:abstractNumId="4">
+    <w:nsid w:val="64BB2974"/>
+    <w:multiLevelType w:val="hybridMultilevel"/>
+    <w:tmpl w:val="D13A1836"/>
+    <w:lvl w:ilvl="0" w:tplc="B3D0D812">
+      <w:start w:val="1"/>
+      <w:numFmt w:val="decimal"/>
+      <w:lvlText w:val="%1."/>
+      <w:lvlJc w:val="left"/>
+      <w:pPr>
+        <w:ind w:left="360" w:hanging="360"/>
+      </w:pPr>
+      <w:rPr>
+        <w:rFonts w:hint="default"/>
+      </w:rPr>
+    </w:lvl>
+    <w:lvl w:ilvl="1" w:tplc="04090019" w:tentative="1">
+      <w:start w:val="1"/>
+      <w:numFmt w:val="lowerLetter"/>
+      <w:lvlText w:val="%2)"/>
+      <w:lvlJc w:val="left"/>
+      <w:pPr>
+        <w:ind w:left="840" w:hanging="420"/>
+      </w:pPr>
+    </w:lvl>
+    <w:lvl w:ilvl="2" w:tplc="0409001B" w:tentative="1">
+      <w:start w:val="1"/>
+      <w:numFmt w:val="lowerRoman"/>
+      <w:lvlText w:val="%3."/>
+      <w:lvlJc w:val="right"/>
+      <w:pPr>
+        <w:ind w:left="1260" w:hanging="420"/>
+      </w:pPr>
+    </w:lvl>
+    <w:lvl w:ilvl="3" w:tplc="0409000F" w:tentative="1">
+      <w:start w:val="1"/>
+      <w:numFmt w:val="decimal"/>
+      <w:lvlText w:val="%4."/>
+      <w:lvlJc w:val="left"/>
+      <w:pPr>
+        <w:ind w:left="1680" w:hanging="420"/>
+      </w:pPr>
+    </w:lvl>
+    <w:lvl w:ilvl="4" w:tplc="04090019" w:tentative="1">
+      <w:start w:val="1"/>
+      <w:numFmt w:val="lowerLetter"/>
+      <w:lvlText w:val="%5)"/>
+      <w:lvlJc w:val="left"/>
+      <w:pPr>
+        <w:ind w:left="2100" w:hanging="420"/>
+      </w:pPr>
+    </w:lvl>
+    <w:lvl w:ilvl="5" w:tplc="0409001B" w:tentative="1">
+      <w:start w:val="1"/>
+      <w:numFmt w:val="lowerRoman"/>
+      <w:lvlText w:val="%6."/>
+      <w:lvlJc w:val="right"/>
+      <w:pPr>
+        <w:ind w:left="2520" w:hanging="420"/>
+      </w:pPr>
+    </w:lvl>
+    <w:lvl w:ilvl="6" w:tplc="0409000F" w:tentative="1">
+      <w:start w:val="1"/>
+      <w:numFmt w:val="decimal"/>
+      <w:lvlText w:val="%7."/>
+      <w:lvlJc w:val="left"/>
+      <w:pPr>
+        <w:ind w:left="2940" w:hanging="420"/>
+      </w:pPr>
+    </w:lvl>
+    <w:lvl w:ilvl="7" w:tplc="04090019" w:tentative="1">
+      <w:start w:val="1"/>
+      <w:numFmt w:val="lowerLetter"/>
+      <w:lvlText w:val="%8)"/>
+      <w:lvlJc w:val="left"/>
+      <w:pPr>
+        <w:ind w:left="3360" w:hanging="420"/>
+      </w:pPr>
+    </w:lvl>
+    <w:lvl w:ilvl="8" w:tplc="0409001B" w:tentative="1">
+      <w:start w:val="1"/>
+      <w:numFmt w:val="lowerRoman"/>
+      <w:lvlText w:val="%9."/>
+      <w:lvlJc w:val="right"/>
+      <w:pPr>
+        <w:ind w:left="3780" w:hanging="420"/>
+      </w:pPr>
+    </w:lvl>
+  </w:abstractNum>
+  <w:abstractNum w:abstractNumId="5">
     <w:nsid w:val="67F15F9B"/>
     <w:multiLevelType w:val="hybridMultilevel"/>
     <w:tmpl w:val="0A7EFE3A"/>
@@ -652,10 +1744,22 @@
     </w:lvl>
   </w:abstractNum>
   <w:num w:numId="1">
+    <w:abstractNumId w:val="5"/>
+  </w:num>
+  <w:num w:numId="2">
     <w:abstractNumId w:val="1"/>
   </w:num>
-  <w:num w:numId="2">
+  <w:num w:numId="3">
+    <w:abstractNumId w:val="4"/>
+  </w:num>
+  <w:num w:numId="4">
+    <w:abstractNumId w:val="2"/>
+  </w:num>
+  <w:num w:numId="5">
     <w:abstractNumId w:val="0"/>
+  </w:num>
+  <w:num w:numId="6">
+    <w:abstractNumId w:val="3"/>
   </w:num>
 </w:numbering>
 </file>

--- a/Trading 2018_2_5.docx
+++ b/Trading 2018_2_5.docx
@@ -46,14 +46,23 @@
       </w:r>
     </w:p>
     <w:p>
-      <w:r>
-        <w:t>Pnl.</w:t>
-      </w:r>
-    </w:p>
-    <w:p>
+      <w:proofErr w:type="spellStart"/>
+      <w:proofErr w:type="gramStart"/>
+      <w:r>
+        <w:t>Pnl</w:t>
+      </w:r>
+      <w:proofErr w:type="spellEnd"/>
+      <w:r>
+        <w:t>.</w:t>
+      </w:r>
+      <w:proofErr w:type="gramEnd"/>
+    </w:p>
+    <w:p>
+      <w:proofErr w:type="gramStart"/>
       <w:r>
         <w:t>Tradable highlight in red.</w:t>
       </w:r>
+      <w:proofErr w:type="gramEnd"/>
     </w:p>
     <w:p>
       <w:r>
@@ -61,26 +70,95 @@
       </w:r>
     </w:p>
     <w:p>
-      <w:r>
-        <w:t xml:space="preserve">Wtd trade pnl. </w:t>
-      </w:r>
-    </w:p>
-    <w:p>
-      <w:r>
-        <w:t>Mtd trade pnl.</w:t>
-      </w:r>
-    </w:p>
-    <w:p>
-      <w:r>
-        <w:t xml:space="preserve">Ytd trade pnl. </w:t>
-      </w:r>
-    </w:p>
-    <w:p>
-      <w:r>
-        <w:t xml:space="preserve">Ytd solid down, pm down. </w:t>
-      </w:r>
-      <w:r>
-        <w:t xml:space="preserve">You need wtd data. </w:t>
+      <w:proofErr w:type="spellStart"/>
+      <w:proofErr w:type="gramStart"/>
+      <w:r>
+        <w:t>Wtd</w:t>
+      </w:r>
+      <w:proofErr w:type="spellEnd"/>
+      <w:r>
+        <w:t xml:space="preserve"> trade </w:t>
+      </w:r>
+      <w:proofErr w:type="spellStart"/>
+      <w:r>
+        <w:t>pnl</w:t>
+      </w:r>
+      <w:proofErr w:type="spellEnd"/>
+      <w:r>
+        <w:t>.</w:t>
+      </w:r>
+      <w:proofErr w:type="gramEnd"/>
+      <w:r>
+        <w:t xml:space="preserve"> </w:t>
+      </w:r>
+    </w:p>
+    <w:p>
+      <w:proofErr w:type="spellStart"/>
+      <w:proofErr w:type="gramStart"/>
+      <w:r>
+        <w:t>Mtd</w:t>
+      </w:r>
+      <w:proofErr w:type="spellEnd"/>
+      <w:r>
+        <w:t xml:space="preserve"> trade </w:t>
+      </w:r>
+      <w:proofErr w:type="spellStart"/>
+      <w:r>
+        <w:t>pnl</w:t>
+      </w:r>
+      <w:proofErr w:type="spellEnd"/>
+      <w:r>
+        <w:t>.</w:t>
+      </w:r>
+      <w:proofErr w:type="gramEnd"/>
+    </w:p>
+    <w:p>
+      <w:proofErr w:type="spellStart"/>
+      <w:proofErr w:type="gramStart"/>
+      <w:r>
+        <w:t>Ytd</w:t>
+      </w:r>
+      <w:proofErr w:type="spellEnd"/>
+      <w:r>
+        <w:t xml:space="preserve"> trade </w:t>
+      </w:r>
+      <w:proofErr w:type="spellStart"/>
+      <w:r>
+        <w:t>pnl</w:t>
+      </w:r>
+      <w:proofErr w:type="spellEnd"/>
+      <w:r>
+        <w:t>.</w:t>
+      </w:r>
+      <w:proofErr w:type="gramEnd"/>
+      <w:r>
+        <w:t xml:space="preserve"> </w:t>
+      </w:r>
+    </w:p>
+    <w:p>
+      <w:proofErr w:type="spellStart"/>
+      <w:proofErr w:type="gramStart"/>
+      <w:r>
+        <w:t>Ytd</w:t>
+      </w:r>
+      <w:proofErr w:type="spellEnd"/>
+      <w:r>
+        <w:t xml:space="preserve"> solid down, pm down.</w:t>
+      </w:r>
+      <w:proofErr w:type="gramEnd"/>
+      <w:r>
+        <w:t xml:space="preserve"> </w:t>
+      </w:r>
+      <w:r>
+        <w:t xml:space="preserve">You need </w:t>
+      </w:r>
+      <w:proofErr w:type="spellStart"/>
+      <w:r>
+        <w:t>wtd</w:t>
+      </w:r>
+      <w:proofErr w:type="spellEnd"/>
+      <w:r>
+        <w:t xml:space="preserve"> data. </w:t>
       </w:r>
     </w:p>
     <w:p/>
@@ -194,7 +272,17 @@
     </w:p>
     <w:p>
       <w:r>
-        <w:t xml:space="preserve">China big caps opened down 1.7% and still managed to close up, showing the preference to rally and the relative low valuation of chinese stocks are good to hold. </w:t>
+        <w:t xml:space="preserve">China big caps opened down 1.7% and still managed to close up, showing the preference to rally and the relative low valuation of </w:t>
+      </w:r>
+      <w:proofErr w:type="spellStart"/>
+      <w:proofErr w:type="gramStart"/>
+      <w:r>
+        <w:t>chinese</w:t>
+      </w:r>
+      <w:proofErr w:type="spellEnd"/>
+      <w:proofErr w:type="gramEnd"/>
+      <w:r>
+        <w:t xml:space="preserve"> stocks are good to hold. </w:t>
       </w:r>
     </w:p>
     <w:p>
@@ -225,8 +313,13 @@
       </w:r>
     </w:p>
     <w:p>
-      <w:r>
-        <w:t xml:space="preserve">Futs: leave them here. </w:t>
+      <w:proofErr w:type="spellStart"/>
+      <w:r>
+        <w:t>Futs</w:t>
+      </w:r>
+      <w:proofErr w:type="spellEnd"/>
+      <w:r>
+        <w:t xml:space="preserve">: leave them here. </w:t>
       </w:r>
     </w:p>
     <w:p/>
@@ -256,30 +349,58 @@
       </w:r>
     </w:p>
     <w:p>
+      <w:proofErr w:type="gramStart"/>
       <w:r>
         <w:lastRenderedPageBreak/>
-        <w:t xml:space="preserve">China in selloff mode mostly due to global market. </w:t>
-      </w:r>
-    </w:p>
-    <w:p>
-      <w:r>
-        <w:t xml:space="preserve">Once US recovers China will recover fast. </w:t>
-      </w:r>
-    </w:p>
-    <w:p>
-      <w:r>
-        <w:t>Ytd, c</w:t>
+        <w:t>China in selloff mode mostly due to global market.</w:t>
+      </w:r>
+      <w:proofErr w:type="gramEnd"/>
+      <w:r>
+        <w:t xml:space="preserve"> </w:t>
+      </w:r>
+    </w:p>
+    <w:p>
+      <w:r>
+        <w:t xml:space="preserve">Once US </w:t>
+      </w:r>
+      <w:proofErr w:type="gramStart"/>
+      <w:r>
+        <w:t>recovers</w:t>
+      </w:r>
+      <w:proofErr w:type="gramEnd"/>
+      <w:r>
+        <w:t xml:space="preserve"> China will recover fast. </w:t>
+      </w:r>
+    </w:p>
+    <w:p>
+      <w:proofErr w:type="spellStart"/>
+      <w:proofErr w:type="gramStart"/>
+      <w:r>
+        <w:t>Ytd</w:t>
+      </w:r>
+      <w:proofErr w:type="spellEnd"/>
+      <w:r>
+        <w:t>,</w:t>
+      </w:r>
+      <w:proofErr w:type="gramEnd"/>
+      <w:r>
+        <w:t xml:space="preserve"> c</w:t>
       </w:r>
       <w:r>
         <w:t xml:space="preserve">ould see that China recovered all of the pre-open losses from the US. </w:t>
       </w:r>
     </w:p>
     <w:p>
+      <w:proofErr w:type="gramStart"/>
       <w:r>
         <w:t xml:space="preserve">2 trading weeks until the end of </w:t>
       </w:r>
       <w:r>
-        <w:t xml:space="preserve">Feb with CNY in between. </w:t>
+        <w:t>Feb with CNY in between.</w:t>
+      </w:r>
+      <w:proofErr w:type="gramEnd"/>
+      <w:r>
+        <w:t xml:space="preserve"> </w:t>
       </w:r>
     </w:p>
     <w:p/>
@@ -320,7 +441,21 @@
         <w:rPr>
           <w:rFonts w:hint="eastAsia"/>
         </w:rPr>
-        <w:t xml:space="preserve">No need to do anything on A shares. </w:t>
+        <w:t xml:space="preserve">No need to do anything on </w:t>
+      </w:r>
+      <w:proofErr w:type="gramStart"/>
+      <w:r>
+        <w:rPr>
+          <w:rFonts w:hint="eastAsia"/>
+        </w:rPr>
+        <w:t>A</w:t>
+      </w:r>
+      <w:proofErr w:type="gramEnd"/>
+      <w:r>
+        <w:rPr>
+          <w:rFonts w:hint="eastAsia"/>
+        </w:rPr>
+        <w:t xml:space="preserve"> shares. </w:t>
       </w:r>
     </w:p>
     <w:p/>
@@ -340,9 +475,11 @@
       </w:r>
     </w:p>
     <w:p>
+      <w:proofErr w:type="gramStart"/>
       <w:r>
         <w:t>High volatility intraday.</w:t>
       </w:r>
+      <w:proofErr w:type="gramEnd"/>
     </w:p>
     <w:p>
       <w:r>
@@ -361,8 +498,13 @@
       </w:r>
     </w:p>
     <w:p>
-      <w:r>
-        <w:t xml:space="preserve">Nothing to do here. </w:t>
+      <w:proofErr w:type="gramStart"/>
+      <w:r>
+        <w:t>Nothing to do here.</w:t>
+      </w:r>
+      <w:proofErr w:type="gramEnd"/>
+      <w:r>
+        <w:t xml:space="preserve"> </w:t>
       </w:r>
       <w:r>
         <w:t xml:space="preserve">Position should be decent at this level due to a major correction which just happened. </w:t>
@@ -445,8 +587,23 @@
         <w:rPr>
           <w:rFonts w:hint="eastAsia"/>
         </w:rPr>
-        <w:t xml:space="preserve">Current ptf: now it is an attractive level to hold because the adjustment has been fierce. </w:t>
-      </w:r>
+        <w:t xml:space="preserve">Current </w:t>
+      </w:r>
+      <w:proofErr w:type="spellStart"/>
+      <w:r>
+        <w:rPr>
+          <w:rFonts w:hint="eastAsia"/>
+        </w:rPr>
+        <w:t>ptf</w:t>
+      </w:r>
+      <w:proofErr w:type="spellEnd"/>
+      <w:r>
+        <w:rPr>
+          <w:rFonts w:hint="eastAsia"/>
+        </w:rPr>
+        <w:t xml:space="preserve">: now it is an attractive level to hold because the adjustment has been fierce. </w:t>
+      </w:r>
+      <w:proofErr w:type="gramStart"/>
       <w:r>
         <w:rPr>
           <w:rFonts w:hint="eastAsia"/>
@@ -457,7 +614,14 @@
         <w:rPr>
           <w:rFonts w:hint="eastAsia"/>
         </w:rPr>
-        <w:t xml:space="preserve">he better. </w:t>
+        <w:t>he better.</w:t>
+      </w:r>
+      <w:proofErr w:type="gramEnd"/>
+      <w:r>
+        <w:rPr>
+          <w:rFonts w:hint="eastAsia"/>
+        </w:rPr>
+        <w:t xml:space="preserve"> </w:t>
       </w:r>
       <w:r>
         <w:rPr>
@@ -471,11 +635,19 @@
         </w:rPr>
         <w:t xml:space="preserve">is US led. </w:t>
       </w:r>
-      <w:r>
-        <w:rPr>
-          <w:rFonts w:hint="eastAsia"/>
-        </w:rPr>
-        <w:t xml:space="preserve">A shares are still not overpriced. </w:t>
+      <w:proofErr w:type="gramStart"/>
+      <w:r>
+        <w:rPr>
+          <w:rFonts w:hint="eastAsia"/>
+        </w:rPr>
+        <w:t>A shares</w:t>
+      </w:r>
+      <w:proofErr w:type="gramEnd"/>
+      <w:r>
+        <w:rPr>
+          <w:rFonts w:hint="eastAsia"/>
+        </w:rPr>
+        <w:t xml:space="preserve"> are still not overpriced. </w:t>
       </w:r>
       <w:r>
         <w:rPr>
@@ -511,7 +683,23 @@
         <w:rPr>
           <w:rFonts w:hint="eastAsia"/>
         </w:rPr>
-        <w:t xml:space="preserve"> These periods are highly volatile, sharpe is low and emotional stress is high. </w:t>
+        <w:t xml:space="preserve"> These periods are highly volatile, </w:t>
+      </w:r>
+      <w:proofErr w:type="spellStart"/>
+      <w:proofErr w:type="gramStart"/>
+      <w:r>
+        <w:rPr>
+          <w:rFonts w:hint="eastAsia"/>
+        </w:rPr>
+        <w:t>sharpe</w:t>
+      </w:r>
+      <w:proofErr w:type="spellEnd"/>
+      <w:proofErr w:type="gramEnd"/>
+      <w:r>
+        <w:rPr>
+          <w:rFonts w:hint="eastAsia"/>
+        </w:rPr>
+        <w:t xml:space="preserve"> is low and emotional stress is high. </w:t>
       </w:r>
       <w:r>
         <w:rPr>
@@ -571,7 +759,21 @@
         <w:rPr>
           <w:rFonts w:hint="eastAsia"/>
         </w:rPr>
-        <w:t xml:space="preserve">The rally in Jan gave no space for entrance. For all of the rally </w:t>
+        <w:t xml:space="preserve">The rally in Jan gave no space for entrance. For </w:t>
+      </w:r>
+      <w:proofErr w:type="gramStart"/>
+      <w:r>
+        <w:rPr>
+          <w:rFonts w:hint="eastAsia"/>
+        </w:rPr>
+        <w:t>all of the</w:t>
+      </w:r>
+      <w:proofErr w:type="gramEnd"/>
+      <w:r>
+        <w:rPr>
+          <w:rFonts w:hint="eastAsia"/>
+        </w:rPr>
+        <w:t xml:space="preserve"> rally </w:t>
       </w:r>
       <w:r>
         <w:t>I</w:t>
@@ -664,7 +866,11 @@
     <w:p/>
     <w:p>
       <w:r>
-        <w:t>Position accumulation was too aggressive on futures without having sold any. Caught</w:t>
+        <w:t xml:space="preserve">Position accumulation was too aggressive on futures without having sold any. </w:t>
+      </w:r>
+      <w:proofErr w:type="gramStart"/>
+      <w:r>
+        <w:t>Caught</w:t>
       </w:r>
       <w:r>
         <w:t xml:space="preserve"> up</w:t>
@@ -672,6 +878,7 @@
       <w:r>
         <w:t xml:space="preserve"> in a correction trend.</w:t>
       </w:r>
+      <w:proofErr w:type="gramEnd"/>
       <w:r>
         <w:t xml:space="preserve"> Now it’s hard to add anything at this position. </w:t>
       </w:r>
@@ -800,11 +1007,6 @@
     <w:p/>
     <w:p/>
     <w:p>
-      <w:pPr>
-        <w:rPr>
-          <w:rFonts w:hint="eastAsia"/>
-        </w:rPr>
-      </w:pPr>
       <w:r>
         <w:rPr>
           <w:rFonts w:hint="eastAsia"/>
@@ -831,11 +1033,6 @@
       </w:r>
     </w:p>
     <w:p>
-      <w:pPr>
-        <w:rPr>
-          <w:rFonts w:hint="eastAsia"/>
-        </w:rPr>
-      </w:pPr>
       <w:r>
         <w:rPr>
           <w:rFonts w:hint="eastAsia"/>
@@ -852,13 +1049,7 @@
         <w:t xml:space="preserve"> </w:t>
       </w:r>
     </w:p>
-    <w:p>
-      <w:pPr>
-        <w:rPr>
-          <w:rFonts w:hint="eastAsia"/>
-        </w:rPr>
-      </w:pPr>
-    </w:p>
+    <w:p/>
     <w:p>
       <w:r>
         <w:rPr>
@@ -879,7 +1070,21 @@
         <w:rPr>
           <w:rFonts w:hint="eastAsia"/>
         </w:rPr>
-        <w:t>Long term trend pnl adds to 0. Taking ri</w:t>
+        <w:t xml:space="preserve">Long term trend </w:t>
+      </w:r>
+      <w:proofErr w:type="spellStart"/>
+      <w:r>
+        <w:rPr>
+          <w:rFonts w:hint="eastAsia"/>
+        </w:rPr>
+        <w:t>pnl</w:t>
+      </w:r>
+      <w:proofErr w:type="spellEnd"/>
+      <w:r>
+        <w:rPr>
+          <w:rFonts w:hint="eastAsia"/>
+        </w:rPr>
+        <w:t xml:space="preserve"> adds to 0. Taking ri</w:t>
       </w:r>
       <w:r>
         <w:rPr>
@@ -889,11 +1094,6 @@
       </w:r>
     </w:p>
     <w:p>
-      <w:pPr>
-        <w:rPr>
-          <w:rFonts w:hint="eastAsia"/>
-        </w:rPr>
-      </w:pPr>
       <w:r>
         <w:rPr>
           <w:rFonts w:hint="eastAsia"/>
@@ -910,9 +1110,6 @@
           <w:numId w:val="3"/>
         </w:numPr>
         <w:ind w:firstLineChars="0"/>
-        <w:rPr>
-          <w:rFonts w:hint="eastAsia"/>
-        </w:rPr>
       </w:pPr>
       <w:r>
         <w:t>C</w:t>
@@ -944,9 +1141,6 @@
           <w:numId w:val="3"/>
         </w:numPr>
         <w:ind w:firstLineChars="0"/>
-        <w:rPr>
-          <w:rFonts w:hint="eastAsia"/>
-        </w:rPr>
       </w:pPr>
       <w:r>
         <w:t>N</w:t>
@@ -971,7 +1165,15 @@
     <w:p/>
     <w:p>
       <w:r>
-        <w:t xml:space="preserve">On the downtrend, you can trade pmcl and PD trading. </w:t>
+        <w:t xml:space="preserve">On the downtrend, you can trade </w:t>
+      </w:r>
+      <w:proofErr w:type="spellStart"/>
+      <w:r>
+        <w:t>pmcl</w:t>
+      </w:r>
+      <w:proofErr w:type="spellEnd"/>
+      <w:r>
+        <w:t xml:space="preserve"> and PD trading. </w:t>
       </w:r>
     </w:p>
     <w:p/>
@@ -997,7 +1199,15 @@
     </w:p>
     <w:p>
       <w:r>
-        <w:t>Took a lot of hit on trend pnl on</w:t>
+        <w:t xml:space="preserve">Took a lot of hit on trend </w:t>
+      </w:r>
+      <w:proofErr w:type="spellStart"/>
+      <w:r>
+        <w:t>pnl</w:t>
+      </w:r>
+      <w:proofErr w:type="spellEnd"/>
+      <w:r>
+        <w:t xml:space="preserve"> on</w:t>
       </w:r>
       <w:r>
         <w:t xml:space="preserve"> lev</w:t>
@@ -1008,7 +1218,15 @@
     </w:p>
     <w:p>
       <w:r>
-        <w:t>That’s why position is usually low after a fallout and high after a rally. It should be the opposite.</w:t>
+        <w:t xml:space="preserve">That’s why position is usually low after </w:t>
+      </w:r>
+      <w:proofErr w:type="gramStart"/>
+      <w:r>
+        <w:t>a fallout</w:t>
+      </w:r>
+      <w:proofErr w:type="gramEnd"/>
+      <w:r>
+        <w:t xml:space="preserve"> and high after a rally. It should be the opposite.</w:t>
       </w:r>
     </w:p>
     <w:p/>
@@ -1032,8 +1250,13 @@
       <w:r>
         <w:t xml:space="preserve">. Can drop thousand points in 2 days. I don’t need this. </w:t>
       </w:r>
-      <w:r>
-        <w:t xml:space="preserve">Ptf cannot handle swings of this size. </w:t>
+      <w:proofErr w:type="spellStart"/>
+      <w:r>
+        <w:t>Ptf</w:t>
+      </w:r>
+      <w:proofErr w:type="spellEnd"/>
+      <w:r>
+        <w:t xml:space="preserve"> cannot handle swings of this size. </w:t>
       </w:r>
     </w:p>
     <w:p>
@@ -1068,7 +1291,15 @@
         <w:t xml:space="preserve">rent position as a natural cut. </w:t>
       </w:r>
       <w:r>
-        <w:t>Thankfully there are only 10 trading days this month. The sooner it expires the better. The position is going out of control.</w:t>
+        <w:t xml:space="preserve">Thankfully there are only 10 trading days this month. The sooner it </w:t>
+      </w:r>
+      <w:proofErr w:type="gramStart"/>
+      <w:r>
+        <w:t>expires</w:t>
+      </w:r>
+      <w:proofErr w:type="gramEnd"/>
+      <w:r>
+        <w:t xml:space="preserve"> the better. The position is going out of control.</w:t>
       </w:r>
       <w:r>
         <w:t xml:space="preserve"> 2 days wiped out the earnings over 2 years. </w:t>
@@ -1134,8 +1365,13 @@
         </w:numPr>
         <w:ind w:firstLineChars="0"/>
       </w:pPr>
-      <w:r>
-        <w:t xml:space="preserve">No trading when internally or externally things don't feel smooth. </w:t>
+      <w:proofErr w:type="gramStart"/>
+      <w:r>
+        <w:t>No trading when internally or externally things don't feel smooth.</w:t>
+      </w:r>
+      <w:proofErr w:type="gramEnd"/>
+      <w:r>
+        <w:t xml:space="preserve"> </w:t>
       </w:r>
     </w:p>
     <w:p>
@@ -1147,15 +1383,439 @@
         </w:numPr>
         <w:ind w:firstLineChars="0"/>
       </w:pPr>
-      <w:r>
-        <w:t xml:space="preserve">Futs: short term. Stocks: longer term. </w:t>
+      <w:proofErr w:type="spellStart"/>
+      <w:r>
+        <w:t>Futs</w:t>
+      </w:r>
+      <w:proofErr w:type="spellEnd"/>
+      <w:r>
+        <w:t xml:space="preserve">: short term. Stocks: longer term. </w:t>
+      </w:r>
+    </w:p>
+    <w:p>
+      <w:pPr>
+        <w:pStyle w:val="a3"/>
+        <w:numPr>
+          <w:ilvl w:val="0"/>
+          <w:numId w:val="6"/>
+        </w:numPr>
+        <w:ind w:firstLineChars="0"/>
+      </w:pPr>
+      <w:proofErr w:type="gramStart"/>
+      <w:r>
+        <w:t>Futures :</w:t>
+      </w:r>
+      <w:proofErr w:type="gramEnd"/>
+      <w:r>
+        <w:t xml:space="preserve"> only trade short position. Stock/margin use long term position.</w:t>
+      </w:r>
+    </w:p>
+    <w:p/>
+    <w:p/>
+    <w:p>
+      <w:r>
+        <w:t>Long term stable solution:</w:t>
+      </w:r>
+    </w:p>
+    <w:p>
+      <w:pPr>
+        <w:pStyle w:val="a3"/>
+        <w:numPr>
+          <w:ilvl w:val="0"/>
+          <w:numId w:val="7"/>
+        </w:numPr>
+        <w:ind w:firstLineChars="0"/>
+      </w:pPr>
+      <w:r>
+        <w:t>A</w:t>
+      </w:r>
+      <w:r>
+        <w:rPr>
+          <w:rFonts w:hint="eastAsia"/>
+        </w:rPr>
+        <w:t xml:space="preserve">djust stocks based on </w:t>
+      </w:r>
+      <w:proofErr w:type="spellStart"/>
+      <w:proofErr w:type="gramStart"/>
+      <w:r>
+        <w:rPr>
+          <w:rFonts w:hint="eastAsia"/>
+        </w:rPr>
+        <w:t>sharpe</w:t>
+      </w:r>
+      <w:proofErr w:type="spellEnd"/>
+      <w:proofErr w:type="gramEnd"/>
+      <w:r>
+        <w:rPr>
+          <w:rFonts w:hint="eastAsia"/>
+        </w:rPr>
+        <w:t>. Hold long term. Minimize position changes.</w:t>
+      </w:r>
+    </w:p>
+    <w:p>
+      <w:pPr>
+        <w:pStyle w:val="a3"/>
+        <w:numPr>
+          <w:ilvl w:val="0"/>
+          <w:numId w:val="7"/>
+        </w:numPr>
+        <w:ind w:firstLineChars="0"/>
+      </w:pPr>
+      <w:r>
+        <w:rPr>
+          <w:rFonts w:hint="eastAsia"/>
+        </w:rPr>
+        <w:t>Futures: prefer short term holding. Long term holding ok as long as doesn</w:t>
+      </w:r>
+      <w:r>
+        <w:t>’</w:t>
+      </w:r>
+      <w:r>
+        <w:rPr>
+          <w:rFonts w:hint="eastAsia"/>
+        </w:rPr>
+        <w:t>t cause stress.</w:t>
+      </w:r>
+    </w:p>
+    <w:p>
+      <w:pPr>
+        <w:pStyle w:val="a3"/>
+        <w:numPr>
+          <w:ilvl w:val="0"/>
+          <w:numId w:val="7"/>
+        </w:numPr>
+        <w:ind w:firstLineChars="0"/>
+      </w:pPr>
+    </w:p>
+    <w:p>
+      <w:pPr>
+        <w:pStyle w:val="a3"/>
+        <w:numPr>
+          <w:ilvl w:val="0"/>
+          <w:numId w:val="7"/>
+        </w:numPr>
+        <w:ind w:firstLineChars="0"/>
+      </w:pPr>
+    </w:p>
+    <w:p>
+      <w:pPr>
+        <w:rPr>
+          <w:rFonts w:hint="eastAsia"/>
+        </w:rPr>
+      </w:pPr>
+    </w:p>
+    <w:p>
+      <w:pPr>
+        <w:rPr>
+          <w:rFonts w:hint="eastAsia"/>
+        </w:rPr>
+      </w:pPr>
+    </w:p>
+    <w:p>
+      <w:pPr>
+        <w:rPr>
+          <w:rFonts w:hint="eastAsia"/>
+        </w:rPr>
+      </w:pPr>
+    </w:p>
+    <w:p>
+      <w:pPr>
+        <w:rPr>
+          <w:rFonts w:hint="eastAsia"/>
+        </w:rPr>
+      </w:pPr>
+      <w:r>
+        <w:rPr>
+          <w:rFonts w:hint="eastAsia"/>
+        </w:rPr>
+        <w:t>After market:</w:t>
+      </w:r>
+      <w:r>
+        <w:rPr>
+          <w:rFonts w:hint="eastAsia"/>
+        </w:rPr>
+        <w:t xml:space="preserve"> Trend and overnight </w:t>
+      </w:r>
+      <w:proofErr w:type="spellStart"/>
+      <w:r>
+        <w:rPr>
+          <w:rFonts w:hint="eastAsia"/>
+        </w:rPr>
+        <w:t>pnl</w:t>
+      </w:r>
+      <w:proofErr w:type="spellEnd"/>
+      <w:r>
+        <w:rPr>
+          <w:rFonts w:hint="eastAsia"/>
+        </w:rPr>
+        <w:t xml:space="preserve"> cost 640k and owed </w:t>
+      </w:r>
+      <w:proofErr w:type="spellStart"/>
+      <w:r>
+        <w:rPr>
+          <w:rFonts w:hint="eastAsia"/>
+        </w:rPr>
+        <w:t>pnl</w:t>
+      </w:r>
+      <w:proofErr w:type="spellEnd"/>
+      <w:r>
+        <w:rPr>
+          <w:rFonts w:hint="eastAsia"/>
+        </w:rPr>
+        <w:t xml:space="preserve"> costs 130k. </w:t>
+      </w:r>
+      <w:proofErr w:type="gramStart"/>
+      <w:r>
+        <w:rPr>
+          <w:rFonts w:hint="eastAsia"/>
+        </w:rPr>
+        <w:t>Overall down -760k.</w:t>
+      </w:r>
+      <w:proofErr w:type="gramEnd"/>
+    </w:p>
+    <w:p>
+      <w:pPr>
+        <w:rPr>
+          <w:rFonts w:hint="eastAsia"/>
+        </w:rPr>
+      </w:pPr>
+      <w:r>
+        <w:rPr>
+          <w:rFonts w:hint="eastAsia"/>
+        </w:rPr>
+        <w:t xml:space="preserve">20% of </w:t>
+      </w:r>
+      <w:proofErr w:type="spellStart"/>
+      <w:r>
+        <w:rPr>
+          <w:rFonts w:hint="eastAsia"/>
+        </w:rPr>
+        <w:t>ptf</w:t>
+      </w:r>
+      <w:proofErr w:type="spellEnd"/>
+      <w:r>
+        <w:rPr>
+          <w:rFonts w:hint="eastAsia"/>
+        </w:rPr>
+        <w:t xml:space="preserve"> in one week, index is down 10%. Some de-leveraging thoughts: </w:t>
+      </w:r>
+    </w:p>
+    <w:p>
+      <w:r>
+        <w:rPr>
+          <w:rFonts w:hint="eastAsia"/>
+        </w:rPr>
+        <w:t xml:space="preserve">Risk is pretty high with leverage. Notice that going </w:t>
+      </w:r>
+      <w:r>
+        <w:t>forward</w:t>
+      </w:r>
+      <w:r>
+        <w:rPr>
+          <w:rFonts w:hint="eastAsia"/>
+        </w:rPr>
+        <w:t xml:space="preserve">: future used to trade short term while stock </w:t>
+      </w:r>
+      <w:proofErr w:type="spellStart"/>
+      <w:r>
+        <w:rPr>
+          <w:rFonts w:hint="eastAsia"/>
+        </w:rPr>
+        <w:t>ptf</w:t>
+      </w:r>
+      <w:proofErr w:type="spellEnd"/>
+      <w:r>
+        <w:rPr>
+          <w:rFonts w:hint="eastAsia"/>
+        </w:rPr>
+        <w:t xml:space="preserve"> is used for long term. </w:t>
+      </w:r>
+      <w:r>
+        <w:rPr>
+          <w:rFonts w:hint="eastAsia"/>
+        </w:rPr>
+        <w:t xml:space="preserve">Markets can be volatile in the short run and wipe leverage out </w:t>
+      </w:r>
+      <w:r>
+        <w:rPr>
+          <w:rFonts w:hint="eastAsia"/>
+        </w:rPr>
+        <w:lastRenderedPageBreak/>
+        <w:t>easily.</w:t>
       </w:r>
       <w:bookmarkStart w:id="0" w:name="_GoBack"/>
       <w:bookmarkEnd w:id="0"/>
     </w:p>
     <w:p/>
-    <w:p/>
-    <w:p/>
+    <w:p>
+      <w:r>
+        <w:t>Going forward you should manage leverage more carefully.</w:t>
+      </w:r>
+    </w:p>
+    <w:p>
+      <w:proofErr w:type="spellStart"/>
+      <w:r>
+        <w:t>Fut</w:t>
+      </w:r>
+      <w:proofErr w:type="spellEnd"/>
+      <w:r>
+        <w:t xml:space="preserve">: let </w:t>
+      </w:r>
+      <w:proofErr w:type="spellStart"/>
+      <w:proofErr w:type="gramStart"/>
+      <w:r>
+        <w:t>feb</w:t>
+      </w:r>
+      <w:proofErr w:type="spellEnd"/>
+      <w:proofErr w:type="gramEnd"/>
+      <w:r>
+        <w:t xml:space="preserve"> expire and build on march more carefully.</w:t>
+      </w:r>
+      <w:r>
+        <w:t xml:space="preserve"> If losing on trade</w:t>
+      </w:r>
+      <w:r>
+        <w:t xml:space="preserve"> </w:t>
+      </w:r>
+      <w:proofErr w:type="spellStart"/>
+      <w:r>
+        <w:t>pnl</w:t>
+      </w:r>
+      <w:proofErr w:type="spellEnd"/>
+      <w:r>
+        <w:t xml:space="preserve"> stop trading</w:t>
+      </w:r>
+      <w:r>
+        <w:t>.</w:t>
+      </w:r>
+      <w:r>
+        <w:t xml:space="preserve"> Build more slowly.</w:t>
+      </w:r>
+      <w:r>
+        <w:t xml:space="preserve"> </w:t>
+      </w:r>
+    </w:p>
+    <w:p>
+      <w:r>
+        <w:t>Stock:</w:t>
+      </w:r>
+      <w:r>
+        <w:t xml:space="preserve"> Nothing to do. Hold here. </w:t>
+      </w:r>
+    </w:p>
+    <w:p>
+      <w:r>
+        <w:t>Crash control needs to be done better.</w:t>
+      </w:r>
+    </w:p>
+    <w:p>
+      <w:r>
+        <w:t>Only trade when index above 60 DMA. Otherwise hold</w:t>
+      </w:r>
+      <w:r>
+        <w:t>,</w:t>
+      </w:r>
+      <w:r>
+        <w:t xml:space="preserve"> don’t move. </w:t>
+      </w:r>
+      <w:r>
+        <w:t>Every month start future b</w:t>
+      </w:r>
+      <w:r>
+        <w:t xml:space="preserve">uilding from </w:t>
+      </w:r>
+      <w:proofErr w:type="gramStart"/>
+      <w:r>
+        <w:t>new,</w:t>
+      </w:r>
+      <w:proofErr w:type="gramEnd"/>
+      <w:r>
+        <w:t xml:space="preserve"> build slowly, few lots at one time. </w:t>
+      </w:r>
+      <w:r>
+        <w:t xml:space="preserve">Take less risk. </w:t>
+      </w:r>
+      <w:r>
+        <w:t xml:space="preserve">Don’t be knocked out with one blow. Aim at long term survival. </w:t>
+      </w:r>
+    </w:p>
+    <w:p>
+      <w:r>
+        <w:t xml:space="preserve">When volatility gets big, don’t add position, wait until things quiet down. </w:t>
+      </w:r>
+    </w:p>
+    <w:p/>
+    <w:p>
+      <w:pPr>
+        <w:rPr>
+          <w:rFonts w:hint="eastAsia"/>
+        </w:rPr>
+      </w:pPr>
+      <w:r>
+        <w:rPr>
+          <w:noProof/>
+        </w:rPr>
+        <w:drawing>
+          <wp:inline distT="0" distB="0" distL="0" distR="0" wp14:anchorId="400F617F" wp14:editId="34E34541">
+            <wp:extent cx="3308350" cy="1270000"/>
+            <wp:effectExtent l="0" t="0" r="6350" b="6350"/>
+            <wp:docPr id="1" name="图片 1"/>
+            <wp:cNvGraphicFramePr>
+              <a:graphicFrameLocks xmlns:a="http://schemas.openxmlformats.org/drawingml/2006/main" noChangeAspect="1"/>
+            </wp:cNvGraphicFramePr>
+            <a:graphic xmlns:a="http://schemas.openxmlformats.org/drawingml/2006/main">
+              <a:graphicData uri="http://schemas.openxmlformats.org/drawingml/2006/picture">
+                <pic:pic xmlns:pic="http://schemas.openxmlformats.org/drawingml/2006/picture">
+                  <pic:nvPicPr>
+                    <pic:cNvPr id="0" name=""/>
+                    <pic:cNvPicPr/>
+                  </pic:nvPicPr>
+                  <pic:blipFill>
+                    <a:blip r:embed="rId8"/>
+                    <a:stretch>
+                      <a:fillRect/>
+                    </a:stretch>
+                  </pic:blipFill>
+                  <pic:spPr>
+                    <a:xfrm>
+                      <a:off x="0" y="0"/>
+                      <a:ext cx="3308350" cy="1270000"/>
+                    </a:xfrm>
+                    <a:prstGeom prst="rect">
+                      <a:avLst/>
+                    </a:prstGeom>
+                  </pic:spPr>
+                </pic:pic>
+              </a:graphicData>
+            </a:graphic>
+          </wp:inline>
+        </w:drawing>
+      </w:r>
+    </w:p>
+    <w:p>
+      <w:r>
+        <w:t xml:space="preserve">Stock cost </w:t>
+      </w:r>
+      <w:r>
+        <w:t>-</w:t>
+      </w:r>
+      <w:r>
+        <w:t>275k.</w:t>
+      </w:r>
+    </w:p>
+    <w:p>
+      <w:proofErr w:type="spellStart"/>
+      <w:r>
+        <w:t>Fut</w:t>
+      </w:r>
+      <w:proofErr w:type="spellEnd"/>
+      <w:r>
+        <w:t xml:space="preserve"> cost -600</w:t>
+      </w:r>
+      <w:r>
+        <w:t xml:space="preserve">k. </w:t>
+      </w:r>
+    </w:p>
     <w:p/>
     <w:p/>
     <w:p/>
@@ -1210,6 +1870,95 @@
 <file path=word/numbering.xml><?xml version="1.0" encoding="utf-8"?>
 <w:numbering xmlns:wpc="http://schemas.microsoft.com/office/word/2010/wordprocessingCanvas" xmlns:mc="http://schemas.openxmlformats.org/markup-compatibility/2006" xmlns:o="urn:schemas-microsoft-com:office:office" xmlns:r="http://schemas.openxmlformats.org/officeDocument/2006/relationships" xmlns:m="http://schemas.openxmlformats.org/officeDocument/2006/math" xmlns:v="urn:schemas-microsoft-com:vml" xmlns:wp14="http://schemas.microsoft.com/office/word/2010/wordprocessingDrawing" xmlns:wp="http://schemas.openxmlformats.org/drawingml/2006/wordprocessingDrawing" xmlns:w10="urn:schemas-microsoft-com:office:word" xmlns:w="http://schemas.openxmlformats.org/wordprocessingml/2006/main" xmlns:w14="http://schemas.microsoft.com/office/word/2010/wordml" xmlns:wpg="http://schemas.microsoft.com/office/word/2010/wordprocessingGroup" xmlns:wpi="http://schemas.microsoft.com/office/word/2010/wordprocessingInk" xmlns:wne="http://schemas.microsoft.com/office/word/2006/wordml" xmlns:wps="http://schemas.microsoft.com/office/word/2010/wordprocessingShape" mc:Ignorable="w14 wp14">
   <w:abstractNum w:abstractNumId="0">
+    <w:nsid w:val="00154909"/>
+    <w:multiLevelType w:val="hybridMultilevel"/>
+    <w:tmpl w:val="38380EBA"/>
+    <w:lvl w:ilvl="0" w:tplc="7564DDEC">
+      <w:start w:val="1"/>
+      <w:numFmt w:val="decimal"/>
+      <w:lvlText w:val="%1."/>
+      <w:lvlJc w:val="left"/>
+      <w:pPr>
+        <w:ind w:left="360" w:hanging="360"/>
+      </w:pPr>
+      <w:rPr>
+        <w:rFonts w:hint="default"/>
+      </w:rPr>
+    </w:lvl>
+    <w:lvl w:ilvl="1" w:tplc="04090019" w:tentative="1">
+      <w:start w:val="1"/>
+      <w:numFmt w:val="lowerLetter"/>
+      <w:lvlText w:val="%2)"/>
+      <w:lvlJc w:val="left"/>
+      <w:pPr>
+        <w:ind w:left="840" w:hanging="420"/>
+      </w:pPr>
+    </w:lvl>
+    <w:lvl w:ilvl="2" w:tplc="0409001B" w:tentative="1">
+      <w:start w:val="1"/>
+      <w:numFmt w:val="lowerRoman"/>
+      <w:lvlText w:val="%3."/>
+      <w:lvlJc w:val="right"/>
+      <w:pPr>
+        <w:ind w:left="1260" w:hanging="420"/>
+      </w:pPr>
+    </w:lvl>
+    <w:lvl w:ilvl="3" w:tplc="0409000F" w:tentative="1">
+      <w:start w:val="1"/>
+      <w:numFmt w:val="decimal"/>
+      <w:lvlText w:val="%4."/>
+      <w:lvlJc w:val="left"/>
+      <w:pPr>
+        <w:ind w:left="1680" w:hanging="420"/>
+      </w:pPr>
+    </w:lvl>
+    <w:lvl w:ilvl="4" w:tplc="04090019" w:tentative="1">
+      <w:start w:val="1"/>
+      <w:numFmt w:val="lowerLetter"/>
+      <w:lvlText w:val="%5)"/>
+      <w:lvlJc w:val="left"/>
+      <w:pPr>
+        <w:ind w:left="2100" w:hanging="420"/>
+      </w:pPr>
+    </w:lvl>
+    <w:lvl w:ilvl="5" w:tplc="0409001B" w:tentative="1">
+      <w:start w:val="1"/>
+      <w:numFmt w:val="lowerRoman"/>
+      <w:lvlText w:val="%6."/>
+      <w:lvlJc w:val="right"/>
+      <w:pPr>
+        <w:ind w:left="2520" w:hanging="420"/>
+      </w:pPr>
+    </w:lvl>
+    <w:lvl w:ilvl="6" w:tplc="0409000F" w:tentative="1">
+      <w:start w:val="1"/>
+      <w:numFmt w:val="decimal"/>
+      <w:lvlText w:val="%7."/>
+      <w:lvlJc w:val="left"/>
+      <w:pPr>
+        <w:ind w:left="2940" w:hanging="420"/>
+      </w:pPr>
+    </w:lvl>
+    <w:lvl w:ilvl="7" w:tplc="04090019" w:tentative="1">
+      <w:start w:val="1"/>
+      <w:numFmt w:val="lowerLetter"/>
+      <w:lvlText w:val="%8)"/>
+      <w:lvlJc w:val="left"/>
+      <w:pPr>
+        <w:ind w:left="3360" w:hanging="420"/>
+      </w:pPr>
+    </w:lvl>
+    <w:lvl w:ilvl="8" w:tplc="0409001B" w:tentative="1">
+      <w:start w:val="1"/>
+      <w:numFmt w:val="lowerRoman"/>
+      <w:lvlText w:val="%9."/>
+      <w:lvlJc w:val="right"/>
+      <w:pPr>
+        <w:ind w:left="3780" w:hanging="420"/>
+      </w:pPr>
+    </w:lvl>
+  </w:abstractNum>
+  <w:abstractNum w:abstractNumId="1">
     <w:nsid w:val="3F1125A4"/>
     <w:multiLevelType w:val="hybridMultilevel"/>
     <w:tmpl w:val="318C1DB6"/>
@@ -1298,7 +2047,7 @@
       </w:pPr>
     </w:lvl>
   </w:abstractNum>
-  <w:abstractNum w:abstractNumId="1">
+  <w:abstractNum w:abstractNumId="2">
     <w:nsid w:val="491577D3"/>
     <w:multiLevelType w:val="hybridMultilevel"/>
     <w:tmpl w:val="789EDFCC"/>
@@ -1387,7 +2136,7 @@
       </w:pPr>
     </w:lvl>
   </w:abstractNum>
-  <w:abstractNum w:abstractNumId="2">
+  <w:abstractNum w:abstractNumId="3">
     <w:nsid w:val="546444DD"/>
     <w:multiLevelType w:val="hybridMultilevel"/>
     <w:tmpl w:val="866EABC2"/>
@@ -1476,7 +2225,7 @@
       </w:pPr>
     </w:lvl>
   </w:abstractNum>
-  <w:abstractNum w:abstractNumId="3">
+  <w:abstractNum w:abstractNumId="4">
     <w:nsid w:val="6265777E"/>
     <w:multiLevelType w:val="hybridMultilevel"/>
     <w:tmpl w:val="4E707804"/>
@@ -1565,7 +2314,7 @@
       </w:pPr>
     </w:lvl>
   </w:abstractNum>
-  <w:abstractNum w:abstractNumId="4">
+  <w:abstractNum w:abstractNumId="5">
     <w:nsid w:val="64BB2974"/>
     <w:multiLevelType w:val="hybridMultilevel"/>
     <w:tmpl w:val="D13A1836"/>
@@ -1654,7 +2403,7 @@
       </w:pPr>
     </w:lvl>
   </w:abstractNum>
-  <w:abstractNum w:abstractNumId="5">
+  <w:abstractNum w:abstractNumId="6">
     <w:nsid w:val="67F15F9B"/>
     <w:multiLevelType w:val="hybridMultilevel"/>
     <w:tmpl w:val="0A7EFE3A"/>
@@ -1744,22 +2493,25 @@
     </w:lvl>
   </w:abstractNum>
   <w:num w:numId="1">
+    <w:abstractNumId w:val="6"/>
+  </w:num>
+  <w:num w:numId="2">
+    <w:abstractNumId w:val="2"/>
+  </w:num>
+  <w:num w:numId="3">
     <w:abstractNumId w:val="5"/>
   </w:num>
-  <w:num w:numId="2">
+  <w:num w:numId="4">
+    <w:abstractNumId w:val="3"/>
+  </w:num>
+  <w:num w:numId="5">
     <w:abstractNumId w:val="1"/>
   </w:num>
-  <w:num w:numId="3">
+  <w:num w:numId="6">
     <w:abstractNumId w:val="4"/>
   </w:num>
-  <w:num w:numId="4">
-    <w:abstractNumId w:val="2"/>
-  </w:num>
-  <w:num w:numId="5">
+  <w:num w:numId="7">
     <w:abstractNumId w:val="0"/>
-  </w:num>
-  <w:num w:numId="6">
-    <w:abstractNumId w:val="3"/>
   </w:num>
 </w:numbering>
 </file>
@@ -2027,6 +2779,31 @@
       <w:szCs w:val="18"/>
     </w:rPr>
   </w:style>
+  <w:style w:type="paragraph" w:styleId="a6">
+    <w:name w:val="Balloon Text"/>
+    <w:basedOn w:val="a"/>
+    <w:link w:val="Char1"/>
+    <w:uiPriority w:val="99"/>
+    <w:semiHidden/>
+    <w:unhideWhenUsed/>
+    <w:rsid w:val="00420325"/>
+    <w:rPr>
+      <w:sz w:val="18"/>
+      <w:szCs w:val="18"/>
+    </w:rPr>
+  </w:style>
+  <w:style w:type="character" w:customStyle="1" w:styleId="Char1">
+    <w:name w:val="批注框文本 Char"/>
+    <w:basedOn w:val="a0"/>
+    <w:link w:val="a6"/>
+    <w:uiPriority w:val="99"/>
+    <w:semiHidden/>
+    <w:rsid w:val="00420325"/>
+    <w:rPr>
+      <w:sz w:val="18"/>
+      <w:szCs w:val="18"/>
+    </w:rPr>
+  </w:style>
 </w:styles>
 </file>
 
@@ -2288,6 +3065,31 @@
     <w:link w:val="a5"/>
     <w:uiPriority w:val="99"/>
     <w:rsid w:val="00AF69D3"/>
+    <w:rPr>
+      <w:sz w:val="18"/>
+      <w:szCs w:val="18"/>
+    </w:rPr>
+  </w:style>
+  <w:style w:type="paragraph" w:styleId="a6">
+    <w:name w:val="Balloon Text"/>
+    <w:basedOn w:val="a"/>
+    <w:link w:val="Char1"/>
+    <w:uiPriority w:val="99"/>
+    <w:semiHidden/>
+    <w:unhideWhenUsed/>
+    <w:rsid w:val="00420325"/>
+    <w:rPr>
+      <w:sz w:val="18"/>
+      <w:szCs w:val="18"/>
+    </w:rPr>
+  </w:style>
+  <w:style w:type="character" w:customStyle="1" w:styleId="Char1">
+    <w:name w:val="批注框文本 Char"/>
+    <w:basedOn w:val="a0"/>
+    <w:link w:val="a6"/>
+    <w:uiPriority w:val="99"/>
+    <w:semiHidden/>
+    <w:rsid w:val="00420325"/>
     <w:rPr>
       <w:sz w:val="18"/>
       <w:szCs w:val="18"/>
